--- a/AB2/ITS P2 Krypto.docx
+++ b/AB2/ITS P2 Krypto.docx
@@ -9,15 +9,7 @@
         <w:jc w:val="center"/>
       </w:pPr>
       <w:r>
-        <w:t xml:space="preserve"> Praktikum </w:t>
-      </w:r>
-      <w:proofErr w:type="gramStart"/>
-      <w:r>
-        <w:t>2  zur</w:t>
-      </w:r>
-      <w:proofErr w:type="gramEnd"/>
-      <w:r>
-        <w:t xml:space="preserve"> Vorlesung IT-Sicherheit </w:t>
+        <w:t xml:space="preserve"> Praktikum 2  zur Vorlesung IT-Sicherheit </w:t>
       </w:r>
     </w:p>
     <w:p>
@@ -44,34 +36,7 @@
         <w:ind w:left="-5" w:right="3"/>
       </w:pPr>
       <w:r>
-        <w:t xml:space="preserve">Für die Durchführung von Krypto-Experimenten nutzen wir OpenSSL. OpenSSL ist eine freie Software, die Implementierungen von </w:t>
-      </w:r>
-      <w:proofErr w:type="spellStart"/>
-      <w:r>
-        <w:t>Kryptoalgorithmen</w:t>
-      </w:r>
-      <w:proofErr w:type="spellEnd"/>
-      <w:r>
-        <w:t xml:space="preserve"> und Netzwerkprotokollen umfasst sowie ein Programm </w:t>
-      </w:r>
-      <w:proofErr w:type="spellStart"/>
-      <w:r>
-        <w:t>openssl</w:t>
-      </w:r>
-      <w:proofErr w:type="spellEnd"/>
-      <w:r>
-        <w:t xml:space="preserve"> für die Kommandozeile, </w:t>
-      </w:r>
-      <w:proofErr w:type="gramStart"/>
-      <w:r>
-        <w:t>mit dem kryptographische Funktio</w:t>
-      </w:r>
-      <w:r>
-        <w:t>nen</w:t>
-      </w:r>
-      <w:proofErr w:type="gramEnd"/>
-      <w:r>
-        <w:t xml:space="preserve"> ausgeführt werden können. Eine ausführliche Anleitung finden Sie unter https://www.feistyduck.com/library/openssl-cookbook/ </w:t>
+        <w:t xml:space="preserve">Für die Durchführung von Krypto-Experimenten nutzen wir OpenSSL. OpenSSL ist eine freie Software, die Implementierungen von Kryptoalgorithmen und Netzwerkprotokollen umfasst sowie ein Programm openssl für die Kommandozeile, mit dem kryptographische Funktionen ausgeführt werden können. Eine ausführliche Anleitung finden Sie unter https://www.feistyduck.com/library/openssl-cookbook/ </w:t>
       </w:r>
     </w:p>
     <w:p>
@@ -97,10 +62,7 @@
         <w:ind w:left="-5"/>
       </w:pPr>
       <w:r>
-        <w:t>1. Vorbereitung und E</w:t>
-      </w:r>
-      <w:r>
-        <w:t xml:space="preserve">instieg in OpenSSL </w:t>
+        <w:t xml:space="preserve">1. Vorbereitung und Einstieg in OpenSSL </w:t>
       </w:r>
     </w:p>
     <w:p>
@@ -126,33 +88,7 @@
         <w:ind w:left="-5" w:right="3"/>
       </w:pPr>
       <w:r>
-        <w:t xml:space="preserve">Kopieren Sie die Dateien </w:t>
-      </w:r>
-      <w:r>
-        <w:t>brief.txt</w:t>
-      </w:r>
-      <w:r>
-        <w:t xml:space="preserve">, </w:t>
-      </w:r>
-      <w:r>
-        <w:t>ueberweisung.txt</w:t>
-      </w:r>
-      <w:r>
-        <w:t xml:space="preserve"> in das Arbeitsverzeichnis. Sie finden</w:t>
-      </w:r>
-      <w:r>
-        <w:t xml:space="preserve"> die Dateien im Verzeichnis </w:t>
-      </w:r>
-      <w:proofErr w:type="gramStart"/>
-      <w:r>
-        <w:t>\ITS\ITS_P2\</w:t>
-      </w:r>
-      <w:r>
-        <w:t xml:space="preserve">  auf</w:t>
-      </w:r>
-      <w:proofErr w:type="gramEnd"/>
-      <w:r>
-        <w:t xml:space="preserve"> dem Desktop oder im Lernraum der Vorlesung. Die Dateien sind außerdem im Anhang abgedruckt. </w:t>
+        <w:t xml:space="preserve">Kopieren Sie die Dateien brief.txt, ueberweisung.txt in das Arbeitsverzeichnis. Sie finden die Dateien im Verzeichnis \ITS\ITS_P2\  auf dem Desktop oder im Lernraum der Vorlesung. Die Dateien sind außerdem im Anhang abgedruckt. </w:t>
       </w:r>
     </w:p>
     <w:p>
@@ -169,20 +105,7 @@
         <w:ind w:left="-5" w:right="3"/>
       </w:pPr>
       <w:r>
-        <w:t xml:space="preserve">Als Arbeitsumgebung halten Sie </w:t>
-      </w:r>
-      <w:proofErr w:type="gramStart"/>
-      <w:r>
-        <w:t xml:space="preserve">am </w:t>
-      </w:r>
-      <w:proofErr w:type="spellStart"/>
-      <w:r>
-        <w:t>Besten</w:t>
-      </w:r>
-      <w:proofErr w:type="spellEnd"/>
-      <w:proofErr w:type="gramEnd"/>
-      <w:r>
-        <w:t xml:space="preserve"> mehrere Fenster gleichzeitig geöffnet: </w:t>
+        <w:t xml:space="preserve">Als Arbeitsumgebung halten Sie am Besten mehrere Fenster gleichzeitig geöffnet: </w:t>
       </w:r>
     </w:p>
     <w:p>
@@ -195,10 +118,7 @@
         <w:ind w:right="3" w:hanging="265"/>
       </w:pPr>
       <w:r>
-        <w:t>Eine Kommandozeilensitzung im Arbe</w:t>
-      </w:r>
-      <w:r>
-        <w:t xml:space="preserve">itsverzeichnis Krypto, in der Sie OpenSSL-Befehle durchführen. </w:t>
+        <w:t xml:space="preserve">Eine Kommandozeilensitzung im Arbeitsverzeichnis Krypto, in der Sie OpenSSL-Befehle durchführen. </w:t>
       </w:r>
     </w:p>
     <w:p>
@@ -234,15 +154,7 @@
         <w:ind w:right="3" w:hanging="265"/>
       </w:pPr>
       <w:r>
-        <w:t xml:space="preserve">Den Hex-Editor </w:t>
-      </w:r>
-      <w:proofErr w:type="spellStart"/>
-      <w:r>
-        <w:t>HxD</w:t>
-      </w:r>
-      <w:proofErr w:type="spellEnd"/>
-      <w:r>
-        <w:t xml:space="preserve"> zum Vergleich und zum Ändern von Dateien in Binärform. </w:t>
+        <w:t xml:space="preserve">Den Hex-Editor HxD zum Vergleich und zum Ändern von Dateien in Binärform. </w:t>
       </w:r>
     </w:p>
     <w:p>
@@ -268,15 +180,7 @@
         <w:ind w:left="-5" w:right="3"/>
       </w:pPr>
       <w:r>
-        <w:t>Starten Sie eine Kommandozeilensitzung (</w:t>
-      </w:r>
-      <w:proofErr w:type="spellStart"/>
-      <w:r>
-        <w:t>cmd</w:t>
-      </w:r>
-      <w:proofErr w:type="spellEnd"/>
-      <w:r>
-        <w:t xml:space="preserve">), wechseln Sie ins Arbeitsverzeichnis. Im Labor starten Sie OpenSSL durch Aufruf von: </w:t>
+        <w:t xml:space="preserve">Starten Sie eine Kommandozeilensitzung (cmd), wechseln Sie ins Arbeitsverzeichnis. Im Labor starten Sie OpenSSL durch Aufruf von: </w:t>
       </w:r>
     </w:p>
     <w:p>
@@ -300,10 +204,7 @@
         <w:ind w:left="-5" w:right="3"/>
       </w:pPr>
       <w:r>
-        <w:t>Bei</w:t>
-      </w:r>
-      <w:r>
-        <w:t xml:space="preserve">m Arbeiten zu Hause den Pfad entsprechend anpassen. Häufig ist openssl.exe in </w:t>
+        <w:t xml:space="preserve">Beim Arbeiten zu Hause den Pfad entsprechend anpassen. Häufig ist openssl.exe in </w:t>
       </w:r>
     </w:p>
     <w:p>
@@ -313,15 +214,7 @@
         <w:jc w:val="center"/>
       </w:pPr>
       <w:r>
-        <w:t>"C:\Programme (x</w:t>
-      </w:r>
-      <w:proofErr w:type="gramStart"/>
-      <w:r>
-        <w:t>86)\OpenSSL-Win32\bin\openssl.exe</w:t>
-      </w:r>
-      <w:proofErr w:type="gramEnd"/>
-      <w:r>
-        <w:t xml:space="preserve">" </w:t>
+        <w:t xml:space="preserve">"C:\Programme (x86)\OpenSSL-Win32\bin\openssl.exe" </w:t>
       </w:r>
     </w:p>
     <w:p>
@@ -339,31 +232,7 @@
         <w:ind w:left="650" w:right="537" w:hanging="665"/>
       </w:pPr>
       <w:r>
-        <w:t xml:space="preserve">Kommandos und </w:t>
-      </w:r>
-      <w:proofErr w:type="spellStart"/>
-      <w:r>
-        <w:t>Kryptoverfahren</w:t>
-      </w:r>
-      <w:proofErr w:type="spellEnd"/>
-      <w:r>
-        <w:t xml:space="preserve"> erhalten Sie in O</w:t>
-      </w:r>
-      <w:r>
-        <w:t xml:space="preserve">penSSL durch Eingabe </w:t>
-      </w:r>
-      <w:proofErr w:type="gramStart"/>
-      <w:r>
-        <w:t xml:space="preserve">von  </w:t>
-      </w:r>
-      <w:proofErr w:type="spellStart"/>
-      <w:r>
-        <w:t>help</w:t>
-      </w:r>
-      <w:proofErr w:type="spellEnd"/>
-      <w:proofErr w:type="gramEnd"/>
-      <w:r>
-        <w:t xml:space="preserve"> </w:t>
+        <w:t xml:space="preserve">Kommandos und Kryptoverfahren erhalten Sie in OpenSSL durch Eingabe von  help </w:t>
       </w:r>
     </w:p>
     <w:p>
@@ -372,18 +241,7 @@
         <w:ind w:left="-5" w:right="3"/>
       </w:pPr>
       <w:r>
-        <w:t xml:space="preserve">Für jedes OpenSSL-Kommando erhalten Sie mit der Option </w:t>
-      </w:r>
-      <w:r>
-        <w:t>-</w:t>
-      </w:r>
-      <w:proofErr w:type="spellStart"/>
-      <w:r>
-        <w:t>help</w:t>
-      </w:r>
-      <w:proofErr w:type="spellEnd"/>
-      <w:r>
-        <w:t xml:space="preserve"> Informationen zu den </w:t>
+        <w:t xml:space="preserve">Für jedes OpenSSL-Kommando erhalten Sie mit der Option -help Informationen zu den </w:t>
       </w:r>
     </w:p>
     <w:p>
@@ -400,58 +258,15 @@
         <w:ind w:left="660" w:right="0"/>
       </w:pPr>
       <w:r>
-        <w:t>prime –</w:t>
-      </w:r>
-      <w:proofErr w:type="spellStart"/>
-      <w:r>
-        <w:t>help</w:t>
-      </w:r>
-      <w:proofErr w:type="spellEnd"/>
-      <w:r>
-        <w:t xml:space="preserve"> </w:t>
-      </w:r>
-    </w:p>
-    <w:p>
-      <w:pPr>
-        <w:ind w:left="-5" w:right="3"/>
-      </w:pPr>
-      <w:r>
-        <w:t xml:space="preserve">Die </w:t>
-      </w:r>
-      <w:proofErr w:type="spellStart"/>
-      <w:r>
-        <w:t>Number</w:t>
-      </w:r>
-      <w:proofErr w:type="spellEnd"/>
-      <w:r>
-        <w:t xml:space="preserve"> </w:t>
-      </w:r>
-      <w:proofErr w:type="spellStart"/>
-      <w:r>
-        <w:t>of</w:t>
-      </w:r>
-      <w:proofErr w:type="spellEnd"/>
-      <w:r>
-        <w:t xml:space="preserve"> </w:t>
-      </w:r>
-      <w:proofErr w:type="spellStart"/>
-      <w:r>
-        <w:t>checks</w:t>
-      </w:r>
-      <w:proofErr w:type="spellEnd"/>
-      <w:r>
-        <w:t xml:space="preserve"> gibt an, wie oft die erzeugte Primzahl mittels des Miller-Rabin Algo</w:t>
-      </w:r>
-      <w:r>
-        <w:t xml:space="preserve">rithmus auf </w:t>
-      </w:r>
-      <w:proofErr w:type="spellStart"/>
-      <w:r>
-        <w:t>Primalität</w:t>
-      </w:r>
-      <w:proofErr w:type="spellEnd"/>
-      <w:r>
-        <w:t xml:space="preserve"> geprüft wird. </w:t>
+        <w:t xml:space="preserve">prime –help </w:t>
+      </w:r>
+    </w:p>
+    <w:p>
+      <w:pPr>
+        <w:ind w:left="-5" w:right="3"/>
+      </w:pPr>
+      <w:r>
+        <w:t xml:space="preserve">Die Number of checks gibt an, wie oft die erzeugte Primzahl mittels des Miller-Rabin Algorithmus auf Primalität geprüft wird. </w:t>
       </w:r>
     </w:p>
     <w:p>
@@ -522,10 +337,7 @@
         <w:ind w:left="-5" w:right="3"/>
       </w:pPr>
       <w:r>
-        <w:t>Um nicht jedes Mal lan</w:t>
-      </w:r>
-      <w:r>
-        <w:t xml:space="preserve">ge zu Suchen und Tippfehlern vorzubeugen, wählen und notieren Sie für dieses Praktikum ein unkompliziertes Passwort für alle Aufgaben.  </w:t>
+        <w:t xml:space="preserve">Um nicht jedes Mal lange zu Suchen und Tippfehlern vorzubeugen, wählen und notieren Sie für dieses Praktikum ein unkompliziertes Passwort für alle Aufgaben.  </w:t>
       </w:r>
     </w:p>
     <w:p>
@@ -580,10 +392,7 @@
         <w:ind w:left="-5" w:right="3"/>
       </w:pPr>
       <w:r>
-        <w:t>Öffnen Sie die Dat</w:t>
-      </w:r>
-      <w:r>
-        <w:t xml:space="preserve">ei brief.txt im Editor.  </w:t>
+        <w:t xml:space="preserve">Öffnen Sie die Datei brief.txt im Editor.  </w:t>
       </w:r>
     </w:p>
     <w:p>
@@ -592,18 +401,7 @@
         <w:ind w:left="-5" w:right="3"/>
       </w:pPr>
       <w:r>
-        <w:t xml:space="preserve">Berechnen Sie den Hashwert der Datei brief.txt mit dem Kommando: </w:t>
-      </w:r>
-      <w:proofErr w:type="spellStart"/>
-      <w:r>
-        <w:t>dgst</w:t>
-      </w:r>
-      <w:proofErr w:type="spellEnd"/>
-      <w:r>
-        <w:t xml:space="preserve"> brief.txt</w:t>
-      </w:r>
-      <w:r>
-        <w:t xml:space="preserve"> </w:t>
+        <w:t xml:space="preserve">Berechnen Sie den Hashwert der Datei brief.txt mit dem Kommando: dgst brief.txt </w:t>
       </w:r>
     </w:p>
     <w:p>
@@ -697,47 +495,15 @@
         <w:ind w:left="-5" w:right="3"/>
       </w:pPr>
       <w:r>
-        <w:t xml:space="preserve">Dieser Effekt der gleichmäßigen Verteilung einer </w:t>
-      </w:r>
-      <w:r>
-        <w:t>lokalen</w:t>
-      </w:r>
-      <w:r>
-        <w:t xml:space="preserve"> Änderung auf das </w:t>
-      </w:r>
-      <w:r>
-        <w:t>ganze</w:t>
-      </w:r>
-      <w:r>
-        <w:t xml:space="preserve"> Ergebnis nennt sich </w:t>
-      </w:r>
-      <w:r>
-        <w:t>Diffusion</w:t>
-      </w:r>
-      <w:r>
-        <w:t xml:space="preserve">. Eine gute Diffusion ist eine notwendige Eigenschaft kryptographischer Hashfunktionen. </w:t>
-      </w:r>
-    </w:p>
-    <w:p>
-      <w:pPr>
-        <w:ind w:left="-5" w:right="3"/>
-      </w:pPr>
-      <w:r>
-        <w:t>Überlegen Sie, mit welcher Wahrsc</w:t>
-      </w:r>
-      <w:r>
-        <w:t xml:space="preserve">heinlichkeit sich im Optimalfall jedes </w:t>
-      </w:r>
-      <w:proofErr w:type="spellStart"/>
-      <w:r>
-        <w:t>Output</w:t>
-      </w:r>
-      <w:r>
-        <w:t>bit</w:t>
-      </w:r>
-      <w:proofErr w:type="spellEnd"/>
-      <w:r>
-        <w:t xml:space="preserve"> ändern sollte, bei der Änderung eines beliebigen Inputbits? </w:t>
+        <w:t xml:space="preserve">Dieser Effekt der gleichmäßigen Verteilung einer lokalen Änderung auf das ganze Ergebnis nennt sich Diffusion. Eine gute Diffusion ist eine notwendige Eigenschaft kryptographischer Hashfunktionen. </w:t>
+      </w:r>
+    </w:p>
+    <w:p>
+      <w:pPr>
+        <w:ind w:left="-5" w:right="3"/>
+      </w:pPr>
+      <w:r>
+        <w:t xml:space="preserve">Überlegen Sie, mit welcher Wahrscheinlichkeit sich im Optimalfall jedes Outputbit ändern sollte, bei der Änderung eines beliebigen Inputbits? </w:t>
       </w:r>
     </w:p>
     <w:p>
@@ -757,13 +523,7 @@
         <w:rPr>
           <w:color w:val="0070C0"/>
         </w:rPr>
-        <w:t>0,5</w:t>
-      </w:r>
-      <w:r>
-        <w:rPr>
-          <w:color w:val="0070C0"/>
-        </w:rPr>
-        <w:t xml:space="preserve"> </w:t>
+        <w:t>100%</w:t>
       </w:r>
     </w:p>
     <w:p>
@@ -797,35 +557,7 @@
         <w:ind w:left="-5" w:right="3"/>
       </w:pPr>
       <w:r>
-        <w:t xml:space="preserve">OpenSSL leitet bei passwort-basierten Verschlüsselungen aus dem eingegebenen Passwort jeweils mit Hilfe einer </w:t>
-      </w:r>
-      <w:r>
-        <w:t>Key Deri</w:t>
-      </w:r>
-      <w:r>
-        <w:t xml:space="preserve">vation </w:t>
-      </w:r>
-      <w:proofErr w:type="spellStart"/>
-      <w:r>
-        <w:t>Function</w:t>
-      </w:r>
-      <w:proofErr w:type="spellEnd"/>
-      <w:r>
-        <w:t xml:space="preserve"> (KDF)</w:t>
-      </w:r>
-      <w:r>
-        <w:t xml:space="preserve"> </w:t>
-      </w:r>
-      <w:proofErr w:type="gramStart"/>
-      <w:r>
-        <w:t>einen Schüssel</w:t>
-      </w:r>
-      <w:proofErr w:type="gramEnd"/>
-      <w:r>
-        <w:t xml:space="preserve"> für das zu verwendende Verschlüsselungsverfahren (z.B. AES) ab. Damit sich die eingesetzten Schlüssel unterscheiden, geht in die KDF ein zufällig generierter SALT-Wert mit ein. Dieses SALT wird am Anfang der Chiffretext</w:t>
-      </w:r>
-      <w:r>
-        <w:t xml:space="preserve">-Datei gespeichert.  </w:t>
+        <w:t xml:space="preserve">OpenSSL leitet bei passwort-basierten Verschlüsselungen aus dem eingegebenen Passwort jeweils mit Hilfe einer Key Derivation Function (KDF) einen Schüssel für das zu verwendende Verschlüsselungsverfahren (z.B. AES) ab. Damit sich die eingesetzten Schlüssel unterscheiden, geht in die KDF ein zufällig generierter SALT-Wert mit ein. Dieses SALT wird am Anfang der Chiffretext-Datei gespeichert.  </w:t>
       </w:r>
     </w:p>
     <w:p>
@@ -842,10 +574,7 @@
         <w:ind w:left="-5" w:right="3"/>
       </w:pPr>
       <w:r>
-        <w:t>Wir wollen im Folgenden untersuchen, welche Auswirkungen Änderungen einzelner Zeichen im Chiffretext bewirken. Da</w:t>
-      </w:r>
-      <w:r>
-        <w:t xml:space="preserve">zu zwingen wir OpenSSL bei Verschlüsselungen, den gleichen Schlüssel und IV und keinen SALT zu verwenden.  </w:t>
+        <w:t xml:space="preserve">Wir wollen im Folgenden untersuchen, welche Auswirkungen Änderungen einzelner Zeichen im Chiffretext bewirken. Dazu zwingen wir OpenSSL bei Verschlüsselungen, den gleichen Schlüssel und IV und keinen SALT zu verwenden.  </w:t>
       </w:r>
     </w:p>
     <w:p>
@@ -854,43 +583,7 @@
         <w:ind w:left="-5" w:right="3"/>
       </w:pPr>
       <w:r>
-        <w:t xml:space="preserve">Der SALT wird mit der </w:t>
-      </w:r>
-      <w:proofErr w:type="gramStart"/>
-      <w:r>
-        <w:t xml:space="preserve">Option  </w:t>
-      </w:r>
-      <w:r>
-        <w:t>-</w:t>
-      </w:r>
-      <w:proofErr w:type="spellStart"/>
-      <w:proofErr w:type="gramEnd"/>
-      <w:r>
-        <w:t>nosalt</w:t>
-      </w:r>
-      <w:proofErr w:type="spellEnd"/>
-      <w:r>
-        <w:t xml:space="preserve"> deaktiviert. Die Option </w:t>
-      </w:r>
-      <w:r>
-        <w:t>-iv 0</w:t>
-      </w:r>
-      <w:r>
-        <w:t xml:space="preserve"> setzt den IV auf </w:t>
-      </w:r>
-      <w:proofErr w:type="spellStart"/>
-      <w:r>
-        <w:t>Null</w:t>
-      </w:r>
-      <w:proofErr w:type="spellEnd"/>
-      <w:r>
-        <w:t xml:space="preserve"> und die Option </w:t>
-      </w:r>
-      <w:r>
-        <w:t>-p</w:t>
-      </w:r>
-      <w:r>
-        <w:t xml:space="preserve"> zeigt den verwendeten Schlüssel an. </w:t>
+        <w:t xml:space="preserve">Der SALT wird mit der Option  -nosalt deaktiviert. Die Option -iv 0 setzt den IV auf Null und die Option -p zeigt den verwendeten Schlüssel an. </w:t>
       </w:r>
     </w:p>
     <w:p>
@@ -908,10 +601,7 @@
         <w:ind w:left="-5"/>
       </w:pPr>
       <w:r>
-        <w:t>3</w:t>
-      </w:r>
-      <w:r>
-        <w:t xml:space="preserve">.1 AES Verschlüsselungen im ECB Mode </w:t>
+        <w:t xml:space="preserve">3.1 AES Verschlüsselungen im ECB Mode </w:t>
       </w:r>
     </w:p>
     <w:p>
@@ -936,10 +626,7 @@
         <w:ind w:left="-5" w:right="3"/>
       </w:pPr>
       <w:r>
-        <w:t xml:space="preserve">ECB </w:t>
-      </w:r>
-      <w:r>
-        <w:t xml:space="preserve">keinen IV erfordert.) </w:t>
+        <w:t xml:space="preserve">ECB keinen IV erfordert.) </w:t>
       </w:r>
     </w:p>
     <w:p>
@@ -948,45 +635,23 @@
         <w:ind w:left="660" w:right="0"/>
       </w:pPr>
       <w:r>
-        <w:t>aes-128-ecb –p –</w:t>
-      </w:r>
-      <w:proofErr w:type="spellStart"/>
-      <w:r>
-        <w:t>nosalt</w:t>
-      </w:r>
-      <w:proofErr w:type="spellEnd"/>
-      <w:r>
-        <w:t xml:space="preserve"> –in brief.txt –out ecb1.txt</w:t>
-      </w:r>
-      <w:r>
-        <w:t xml:space="preserve">  </w:t>
-      </w:r>
-    </w:p>
-    <w:p>
-      <w:pPr>
-        <w:ind w:left="-5" w:right="3"/>
-      </w:pPr>
-      <w:r>
-        <w:t>Ändern Sie das „hier“ in der Datei brief.txt auf „Bier“ und speichern Sie die geänderte Datei. Verschlüsseln Sie die geänderte Datei in gleicher Weise zu ecb2.txt. Kontrollieren Si</w:t>
-      </w:r>
-      <w:r>
-        <w:t xml:space="preserve">e, dass derselbe Schlüssel verwendet wurde! </w:t>
-      </w:r>
-    </w:p>
-    <w:p>
-      <w:pPr>
-        <w:ind w:left="-5" w:right="3"/>
-      </w:pPr>
-      <w:r>
-        <w:t xml:space="preserve">Öffnen Sie ecb1.txt und ecb2.txt im Hex-Editor </w:t>
-      </w:r>
-      <w:proofErr w:type="spellStart"/>
-      <w:r>
-        <w:t>HxD</w:t>
-      </w:r>
-      <w:proofErr w:type="spellEnd"/>
-      <w:r>
-        <w:t xml:space="preserve"> und vergleichen Sie die Dateien manuell (Fenster =&gt; Übereinander). </w:t>
+        <w:t xml:space="preserve">aes-128-ecb –p –nosalt –in brief.txt –out ecb1.txt  </w:t>
+      </w:r>
+    </w:p>
+    <w:p>
+      <w:pPr>
+        <w:ind w:left="-5" w:right="3"/>
+      </w:pPr>
+      <w:r>
+        <w:t xml:space="preserve">Ändern Sie das „hier“ in der Datei brief.txt auf „Bier“ und speichern Sie die geänderte Datei. Verschlüsseln Sie die geänderte Datei in gleicher Weise zu ecb2.txt. Kontrollieren Sie, dass derselbe Schlüssel verwendet wurde! </w:t>
+      </w:r>
+    </w:p>
+    <w:p>
+      <w:pPr>
+        <w:ind w:left="-5" w:right="3"/>
+      </w:pPr>
+      <w:r>
+        <w:t xml:space="preserve">Öffnen Sie ecb1.txt und ecb2.txt im Hex-Editor HxD und vergleichen Sie die Dateien manuell (Fenster =&gt; Übereinander). </w:t>
       </w:r>
     </w:p>
     <w:p>
@@ -1006,48 +671,33 @@
         <w:rPr>
           <w:color w:val="0000FF"/>
         </w:rPr>
-        <w:t xml:space="preserve">Es sind alle Bytes im Adressbereich von 0000030 bis </w:t>
+        <w:t>Es sind alle Bytes im Adressbereich von 0000030 bis 000003f verschieden</w:t>
       </w:r>
       <w:r>
         <w:rPr>
           <w:color w:val="0000FF"/>
         </w:rPr>
-        <w:t>000003</w:t>
-      </w:r>
+        <w:t xml:space="preserve"> </w:t>
+      </w:r>
+    </w:p>
+    <w:p>
+      <w:pPr>
+        <w:spacing w:after="90" w:line="259" w:lineRule="auto"/>
+        <w:ind w:left="0" w:firstLine="0"/>
+      </w:pPr>
       <w:r>
         <w:rPr>
           <w:color w:val="0000FF"/>
         </w:rPr>
-        <w:t>f verschieden</w:t>
-      </w:r>
-      <w:r>
-        <w:rPr>
-          <w:color w:val="0000FF"/>
-        </w:rPr>
-        <w:t xml:space="preserve"> </w:t>
-      </w:r>
-    </w:p>
-    <w:p>
-      <w:pPr>
-        <w:spacing w:after="90" w:line="259" w:lineRule="auto"/>
-        <w:ind w:left="0" w:firstLine="0"/>
-      </w:pPr>
-      <w:r>
-        <w:rPr>
-          <w:color w:val="0000FF"/>
-        </w:rPr>
-        <w:t xml:space="preserve"> </w:t>
-      </w:r>
-    </w:p>
-    <w:p>
-      <w:pPr>
-        <w:ind w:left="-5" w:right="3"/>
-      </w:pPr>
-      <w:r>
-        <w:t>Erklären Sie d</w:t>
-      </w:r>
-      <w:r>
-        <w:t xml:space="preserve">as Ergebnis auf Grundlage der Funktionsweise des ECB Modes. </w:t>
+        <w:t xml:space="preserve"> </w:t>
+      </w:r>
+    </w:p>
+    <w:p>
+      <w:pPr>
+        <w:ind w:left="-5" w:right="3"/>
+      </w:pPr>
+      <w:r>
+        <w:t xml:space="preserve">Erklären Sie das Ergebnis auf Grundlage der Funktionsweise des ECB Modes. </w:t>
       </w:r>
     </w:p>
     <w:p>
@@ -1124,10 +774,7 @@
         <w:ind w:left="-5" w:right="4027"/>
       </w:pPr>
       <w:r>
-        <w:t xml:space="preserve">3.2 AES Verschlüsselungen im CBC Mode </w:t>
-      </w:r>
-      <w:r>
-        <w:t xml:space="preserve">Jetzt das Gleiche im CBC-Mode. </w:t>
+        <w:t xml:space="preserve">3.2 AES Verschlüsselungen im CBC Mode Jetzt das Gleiche im CBC-Mode. </w:t>
       </w:r>
     </w:p>
     <w:p>
@@ -1145,51 +792,23 @@
         <w:ind w:left="650" w:right="3" w:hanging="665"/>
       </w:pPr>
       <w:r>
-        <w:t xml:space="preserve">Schlüsselanzeige unter Nutzung Ihres oben gewählten Passworts zur Datei cbc1.txt.  </w:t>
-      </w:r>
-      <w:r>
-        <w:t>aes-128-cbc –p –</w:t>
-      </w:r>
-      <w:proofErr w:type="spellStart"/>
-      <w:r>
-        <w:t>nosalt</w:t>
-      </w:r>
-      <w:proofErr w:type="spellEnd"/>
-      <w:r>
-        <w:t xml:space="preserve"> –iv 0 –in brief.txt –out cbc1.txt</w:t>
-      </w:r>
-      <w:r>
-        <w:t xml:space="preserve">  </w:t>
-      </w:r>
-    </w:p>
-    <w:p>
-      <w:pPr>
-        <w:ind w:left="-5" w:right="3"/>
-      </w:pPr>
-      <w:r>
-        <w:t>Ändern Sie das „hier“ in der Da</w:t>
-      </w:r>
-      <w:r>
-        <w:t xml:space="preserve">tei brief.txt auf „Bier“ und speichern Sie die geänderte Datei. Verschlüsseln Sie die geänderte Datei in gleicher Weise zu cbc2.txt. Kontrollieren Sie, dass derselbe Schlüssel verwendet wurde! </w:t>
-      </w:r>
-    </w:p>
-    <w:p>
-      <w:pPr>
-        <w:ind w:left="-5" w:right="3"/>
-      </w:pPr>
-      <w:r>
-        <w:t xml:space="preserve">Öffnen Sie cbc1.txt und cbc2.text im Hex-Editor </w:t>
-      </w:r>
-      <w:proofErr w:type="spellStart"/>
-      <w:r>
-        <w:t>HxD</w:t>
-      </w:r>
-      <w:proofErr w:type="spellEnd"/>
-      <w:r>
-        <w:t xml:space="preserve"> und vergle</w:t>
-      </w:r>
-      <w:r>
-        <w:t xml:space="preserve">ichen Sie die Dateien. </w:t>
+        <w:t xml:space="preserve">Schlüsselanzeige unter Nutzung Ihres oben gewählten Passworts zur Datei cbc1.txt.  aes-128-cbc –p –nosalt –iv 0 –in brief.txt –out cbc1.txt  </w:t>
+      </w:r>
+    </w:p>
+    <w:p>
+      <w:pPr>
+        <w:ind w:left="-5" w:right="3"/>
+      </w:pPr>
+      <w:r>
+        <w:t xml:space="preserve">Ändern Sie das „hier“ in der Datei brief.txt auf „Bier“ und speichern Sie die geänderte Datei. Verschlüsseln Sie die geänderte Datei in gleicher Weise zu cbc2.txt. Kontrollieren Sie, dass derselbe Schlüssel verwendet wurde! </w:t>
+      </w:r>
+    </w:p>
+    <w:p>
+      <w:pPr>
+        <w:ind w:left="-5" w:right="3"/>
+      </w:pPr>
+      <w:r>
+        <w:t xml:space="preserve">Öffnen Sie cbc1.txt und cbc2.text im Hex-Editor HxD und vergleichen Sie die Dateien. </w:t>
       </w:r>
     </w:p>
     <w:p>
@@ -1255,30 +874,8 @@
         <w:rPr>
           <w:color w:val="0070C0"/>
         </w:rPr>
-        <w:t xml:space="preserve">Beim </w:t>
-      </w:r>
-      <w:proofErr w:type="spellStart"/>
-      <w:r>
-        <w:rPr>
-          <w:color w:val="0070C0"/>
-        </w:rPr>
-        <w:t>Cipher</w:t>
-      </w:r>
-      <w:proofErr w:type="spellEnd"/>
-      <w:r>
-        <w:rPr>
-          <w:color w:val="0070C0"/>
-        </w:rPr>
-        <w:t xml:space="preserve"> Block </w:t>
-      </w:r>
-      <w:proofErr w:type="spellStart"/>
-      <w:r>
-        <w:rPr>
-          <w:color w:val="0070C0"/>
-        </w:rPr>
-        <w:t>Chaining</w:t>
-      </w:r>
-      <w:proofErr w:type="spellEnd"/>
+        <w:t>Beim Cipher Block Chaining</w:t>
+      </w:r>
       <w:r>
         <w:rPr>
           <w:color w:val="0070C0"/>
@@ -1348,26 +945,15 @@
         <w:ind w:left="-5"/>
       </w:pPr>
       <w:r>
-        <w:t>3.3 AES Entsc</w:t>
-      </w:r>
-      <w:r>
-        <w:t xml:space="preserve">hlüsselungen im CBC Mode </w:t>
-      </w:r>
-    </w:p>
-    <w:p>
-      <w:pPr>
-        <w:ind w:left="-5" w:right="3"/>
-      </w:pPr>
-      <w:r>
-        <w:t xml:space="preserve">Im ECB-Mode werden die Klartextblöcke unabhängig voneinander </w:t>
-      </w:r>
-      <w:proofErr w:type="spellStart"/>
-      <w:r>
-        <w:t>ver</w:t>
-      </w:r>
-      <w:proofErr w:type="spellEnd"/>
-      <w:r>
-        <w:t xml:space="preserve">- und entschlüsselt. Eine Änderung eines Zeichens im Chiffretext wirkt sich daher genau auf den betreffenden Klartextblock aus.  </w:t>
+        <w:t xml:space="preserve">3.3 AES Entschlüsselungen im CBC Mode </w:t>
+      </w:r>
+    </w:p>
+    <w:p>
+      <w:pPr>
+        <w:ind w:left="-5" w:right="3"/>
+      </w:pPr>
+      <w:r>
+        <w:t xml:space="preserve">Im ECB-Mode werden die Klartextblöcke unabhängig voneinander ver- und entschlüsselt. Eine Änderung eines Zeichens im Chiffretext wirkt sich daher genau auf den betreffenden Klartextblock aus.  </w:t>
       </w:r>
     </w:p>
     <w:p>
@@ -1383,18 +969,7 @@
         <w:ind w:left="-5" w:right="3"/>
       </w:pPr>
       <w:r>
-        <w:t xml:space="preserve">Die Datei </w:t>
-      </w:r>
-      <w:r>
-        <w:t xml:space="preserve">brief.txt wurde zu cbc1.txt verschlüsselt. Öffnen Sie cbc1.txt im </w:t>
-      </w:r>
-      <w:proofErr w:type="spellStart"/>
-      <w:r>
-        <w:t>HexEditor</w:t>
-      </w:r>
-      <w:proofErr w:type="spellEnd"/>
-      <w:r>
-        <w:t xml:space="preserve"> und ändern Sie mitten im vierten Block ein Byte. Speichern Sie die geänderte Datei cbc1.txt. </w:t>
+        <w:t xml:space="preserve">Die Datei brief.txt wurde zu cbc1.txt verschlüsselt. Öffnen Sie cbc1.txt im HexEditor und ändern Sie mitten im vierten Block ein Byte. Speichern Sie die geänderte Datei cbc1.txt. </w:t>
       </w:r>
     </w:p>
     <w:p>
@@ -1417,37 +992,15 @@
         <w:t xml:space="preserve">      </w:t>
       </w:r>
       <w:r>
-        <w:t xml:space="preserve">aes-128-cbc </w:t>
-      </w:r>
-      <w:r>
-        <w:t>–d –p –</w:t>
-      </w:r>
-      <w:proofErr w:type="spellStart"/>
-      <w:r>
-        <w:t>nosalt</w:t>
-      </w:r>
-      <w:proofErr w:type="spellEnd"/>
-      <w:r>
-        <w:t xml:space="preserve"> –iv 0 –in cbc1.txt –out b2.txt</w:t>
-      </w:r>
-      <w:r>
-        <w:t xml:space="preserve"> </w:t>
-      </w:r>
-    </w:p>
-    <w:p>
-      <w:pPr>
-        <w:ind w:left="-5" w:right="3"/>
-      </w:pPr>
-      <w:r>
-        <w:t xml:space="preserve">Öffnen sie b2.txt mit dem </w:t>
-      </w:r>
-      <w:proofErr w:type="spellStart"/>
-      <w:r>
-        <w:t>HexEditor</w:t>
-      </w:r>
-      <w:proofErr w:type="spellEnd"/>
-      <w:r>
-        <w:t xml:space="preserve">. In wie vielen Bytes unterscheidet sich die Datei von brief.txt? </w:t>
+        <w:t xml:space="preserve">aes-128-cbc –d –p –nosalt –iv 0 –in cbc1.txt –out b2.txt </w:t>
+      </w:r>
+    </w:p>
+    <w:p>
+      <w:pPr>
+        <w:ind w:left="-5" w:right="3"/>
+      </w:pPr>
+      <w:r>
+        <w:t xml:space="preserve">Öffnen sie b2.txt mit dem HexEditor. In wie vielen Bytes unterscheidet sich die Datei von brief.txt? </w:t>
       </w:r>
     </w:p>
     <w:p>
@@ -1467,32 +1020,18 @@
         <w:rPr>
           <w:color w:val="0070C0"/>
         </w:rPr>
-        <w:t xml:space="preserve">  </w:t>
-      </w:r>
-      <w:proofErr w:type="gramStart"/>
-      <w:r>
-        <w:rPr>
-          <w:color w:val="0070C0"/>
-        </w:rPr>
-        <w:t xml:space="preserve">   </w:t>
-      </w:r>
-      <w:r>
-        <w:t>(</w:t>
-      </w:r>
-      <w:proofErr w:type="gramEnd"/>
-      <w:r>
-        <w:t xml:space="preserve">Hinweis: Die Antwort 16 ist falsch! Schauen Sie genau hin!) </w:t>
-      </w:r>
-    </w:p>
-    <w:p>
-      <w:pPr>
-        <w:ind w:left="-5" w:right="3"/>
-      </w:pPr>
-      <w:r>
-        <w:t>Erklären Sie das Erg</w:t>
-      </w:r>
-      <w:r>
-        <w:t xml:space="preserve">ebnis auf Grundlage der Funktionsweise der CBC Mode Entschlüsselung. </w:t>
+        <w:t xml:space="preserve">     </w:t>
+      </w:r>
+      <w:r>
+        <w:t xml:space="preserve">(Hinweis: Die Antwort 16 ist falsch! Schauen Sie genau hin!) </w:t>
+      </w:r>
+    </w:p>
+    <w:p>
+      <w:pPr>
+        <w:ind w:left="-5" w:right="3"/>
+      </w:pPr>
+      <w:r>
+        <w:t xml:space="preserve">Erklären Sie das Ergebnis auf Grundlage der Funktionsweise der CBC Mode Entschlüsselung. </w:t>
       </w:r>
     </w:p>
     <w:p>
@@ -1564,21 +1103,15 @@
         <w:ind w:left="-5" w:right="3731"/>
       </w:pPr>
       <w:r>
-        <w:t xml:space="preserve">3.4 Verschlüsselung mit einer Stromchiffre </w:t>
-      </w:r>
-      <w:r>
-        <w:t xml:space="preserve">Öffnen Sie die Datei brief.txt im Editor.  </w:t>
-      </w:r>
-    </w:p>
-    <w:p>
-      <w:pPr>
-        <w:ind w:left="-5" w:right="3"/>
-      </w:pPr>
-      <w:r>
-        <w:t xml:space="preserve">Verschlüsseln Sie die Originaldatei mit der Stromchiffre chacha20 ohne SALT und dem IV 0 (Null) </w:t>
-      </w:r>
-      <w:r>
-        <w:t xml:space="preserve">in die Datei cha1.txt. </w:t>
+        <w:t xml:space="preserve">3.4 Verschlüsselung mit einer Stromchiffre Öffnen Sie die Datei brief.txt im Editor.  </w:t>
+      </w:r>
+    </w:p>
+    <w:p>
+      <w:pPr>
+        <w:ind w:left="-5" w:right="3"/>
+      </w:pPr>
+      <w:r>
+        <w:t xml:space="preserve">Verschlüsseln Sie die Originaldatei mit der Stromchiffre chacha20 ohne SALT und dem IV 0 (Null) in die Datei cha1.txt. </w:t>
       </w:r>
     </w:p>
     <w:p>
@@ -1587,15 +1120,7 @@
         <w:ind w:left="660" w:right="0"/>
       </w:pPr>
       <w:r>
-        <w:t>chacha20 -p -</w:t>
-      </w:r>
-      <w:proofErr w:type="spellStart"/>
-      <w:r>
-        <w:t>nosalt</w:t>
-      </w:r>
-      <w:proofErr w:type="spellEnd"/>
-      <w:r>
-        <w:t xml:space="preserve"> -iv 0 -in brief.txt -out cha1.txt</w:t>
+        <w:t>chacha20 -p -nosalt -iv 0 -in brief.txt -out cha1.txt</w:t>
       </w:r>
       <w:r>
         <w:rPr>
@@ -1617,15 +1142,7 @@
         <w:ind w:left="-5" w:right="3"/>
       </w:pPr>
       <w:r>
-        <w:t xml:space="preserve">Vergleichen Sie cha1.txt im </w:t>
-      </w:r>
-      <w:proofErr w:type="spellStart"/>
-      <w:r>
-        <w:t>HexEditor</w:t>
-      </w:r>
-      <w:proofErr w:type="spellEnd"/>
-      <w:r>
-        <w:t xml:space="preserve"> mit cha2.txt.  </w:t>
+        <w:t xml:space="preserve">Vergleichen Sie cha1.txt im HexEditor mit cha2.txt.  </w:t>
       </w:r>
     </w:p>
     <w:p>
@@ -1685,13 +1202,7 @@
         <w:rPr>
           <w:color w:val="808080"/>
         </w:rPr>
-        <w:t>___________________________________________________________________</w:t>
-      </w:r>
-      <w:r>
-        <w:rPr>
-          <w:color w:val="808080"/>
-        </w:rPr>
-        <w:t xml:space="preserve">__ </w:t>
+        <w:t xml:space="preserve">_____________________________________________________________________ </w:t>
       </w:r>
     </w:p>
     <w:p>
@@ -1699,15 +1210,7 @@
         <w:ind w:left="-5" w:right="819"/>
       </w:pPr>
       <w:r>
-        <w:t xml:space="preserve">An welcher Eigenschaft (siehe Aufgabe 2 oben) mangelt es also </w:t>
-      </w:r>
-      <w:proofErr w:type="gramStart"/>
-      <w:r>
-        <w:t>Stromchiffren  (</w:t>
-      </w:r>
-      <w:proofErr w:type="gramEnd"/>
-      <w:r>
-        <w:t xml:space="preserve">im Gegensatz zu Blockchiffren)? </w:t>
+        <w:t xml:space="preserve">An welcher Eigenschaft (siehe Aufgabe 2 oben) mangelt es also Stromchiffren  (im Gegensatz zu Blockchiffren)? </w:t>
       </w:r>
     </w:p>
     <w:p>
@@ -1742,10 +1245,7 @@
         <w:ind w:left="-5" w:right="3"/>
       </w:pPr>
       <w:r>
-        <w:t>Welche Auswirkung mag es haben, wenn Sie genau ein Bit im verwendete</w:t>
-      </w:r>
-      <w:r>
-        <w:t xml:space="preserve">n Schlüssel ändern? Probieren Sie es aus (Option –K, z.B. einmal mit 0 und einmal mit 1 als Schlüssel) </w:t>
+        <w:t xml:space="preserve">Welche Auswirkung mag es haben, wenn Sie genau ein Bit im verwendeten Schlüssel ändern? Probieren Sie es aus (Option –K, z.B. einmal mit 0 und einmal mit 1 als Schlüssel) </w:t>
       </w:r>
     </w:p>
     <w:p>
@@ -1774,7 +1274,7 @@
         <w:rPr>
           <w:color w:val="0070C0"/>
         </w:rPr>
-        <w:t>verwendeten Schlüssel</w:t>
+        <w:t>Text</w:t>
       </w:r>
       <w:r>
         <w:rPr>
@@ -1807,7 +1307,7 @@
         <w:rPr>
           <w:color w:val="0070C0"/>
         </w:rPr>
-        <w:t>Text</w:t>
+        <w:t>verwendeten Schlüssel</w:t>
       </w:r>
       <w:r>
         <w:t xml:space="preserve">. </w:t>
@@ -1893,10 +1393,7 @@
         <w:ind w:left="-5" w:right="3"/>
       </w:pPr>
       <w:r>
-        <w:t>Wenn ein Bit im Klartext geändert wird, ist daher auch das entsprechende Bit im Chiffretext geändert. Das gi</w:t>
-      </w:r>
-      <w:r>
-        <w:t xml:space="preserve">lt auch umgekehrt. </w:t>
+        <w:t xml:space="preserve">Wenn ein Bit im Klartext geändert wird, ist daher auch das entsprechende Bit im Chiffretext geändert. Das gilt auch umgekehrt. </w:t>
       </w:r>
     </w:p>
     <w:p>
@@ -1920,10 +1417,7 @@
         <w:ind w:left="-5" w:right="3"/>
       </w:pPr>
       <w:r>
-        <w:t>Verschlüsseln Sie die Überweisu</w:t>
-      </w:r>
-      <w:r>
-        <w:t xml:space="preserve">ng mit der Stromchiffre chacha20 wie bei 3.4 zur Datei uw.txt. </w:t>
+        <w:t xml:space="preserve">Verschlüsseln Sie die Überweisung mit der Stromchiffre chacha20 wie bei 3.4 zur Datei uw.txt. </w:t>
       </w:r>
     </w:p>
     <w:p>
@@ -1933,15 +1427,7 @@
         <w:jc w:val="center"/>
       </w:pPr>
       <w:r>
-        <w:t>chacha20 -p -</w:t>
-      </w:r>
-      <w:proofErr w:type="spellStart"/>
-      <w:r>
-        <w:t>nosalt</w:t>
-      </w:r>
-      <w:proofErr w:type="spellEnd"/>
-      <w:r>
-        <w:t xml:space="preserve"> -iv 0 -in ueberweisung.txt -out uw.txt</w:t>
+        <w:t>chacha20 -p -nosalt -iv 0 -in ueberweisung.txt -out uw.txt</w:t>
       </w:r>
       <w:r>
         <w:rPr>
@@ -1955,21 +1441,7 @@
         <w:ind w:left="-5" w:right="3"/>
       </w:pPr>
       <w:r>
-        <w:t xml:space="preserve">Stellen Sie sich vor, Sie haben die verschlüsselte Datei uw.txt auf dem Weg zur Bank </w:t>
-      </w:r>
-      <w:r>
-        <w:t>als Man-in-</w:t>
-      </w:r>
-      <w:proofErr w:type="spellStart"/>
-      <w:r>
-        <w:t>the</w:t>
-      </w:r>
-      <w:proofErr w:type="spellEnd"/>
-      <w:r>
-        <w:t>-Middle</w:t>
-      </w:r>
-      <w:r>
-        <w:t xml:space="preserve"> abgefangen.  </w:t>
+        <w:t xml:space="preserve">Stellen Sie sich vor, Sie haben die verschlüsselte Datei uw.txt auf dem Weg zur Bank als Man-in-the-Middle abgefangen.  </w:t>
       </w:r>
     </w:p>
     <w:p>
@@ -1978,10 +1450,7 @@
         <w:ind w:left="-5" w:right="3"/>
       </w:pPr>
       <w:r>
-        <w:t>Schaffen S</w:t>
-      </w:r>
-      <w:r>
-        <w:t xml:space="preserve">ie es, die </w:t>
+        <w:t xml:space="preserve">Schaffen Sie es, die </w:t>
       </w:r>
       <w:r>
         <w:rPr>
@@ -2015,29 +1484,15 @@
         <w:ind w:left="-5" w:right="3"/>
       </w:pPr>
       <w:r>
-        <w:t>Welche Bits im C</w:t>
-      </w:r>
-      <w:r>
-        <w:t xml:space="preserve">hiffretext müssen Sie hierzu in welcher Weise ändern? </w:t>
-      </w:r>
-    </w:p>
-    <w:p>
-      <w:pPr>
-        <w:ind w:left="-5" w:right="3"/>
-      </w:pPr>
-      <w:r>
-        <w:t xml:space="preserve">Dabei gehen wir davon aus, dass Sie den Klartext zwar kennen, jedoch nicht manipulieren können. Das ist im Internet häufig der Fall. Z.B. können Sie Webseiten abrufen und wissen </w:t>
-      </w:r>
-      <w:proofErr w:type="spellStart"/>
-      <w:r>
-        <w:t>bitgenau</w:t>
-      </w:r>
-      <w:proofErr w:type="spellEnd"/>
-      <w:r>
-        <w:t>, wie diese auf</w:t>
-      </w:r>
-      <w:r>
-        <w:t xml:space="preserve">gebaut sind. Auch bei http Post-Kommandos, bei denen Parameter an den </w:t>
+        <w:t xml:space="preserve">Welche Bits im Chiffretext müssen Sie hierzu in welcher Weise ändern? </w:t>
+      </w:r>
+    </w:p>
+    <w:p>
+      <w:pPr>
+        <w:ind w:left="-5" w:right="3"/>
+      </w:pPr>
+      <w:r>
+        <w:t xml:space="preserve">Dabei gehen wir davon aus, dass Sie den Klartext zwar kennen, jedoch nicht manipulieren können. Das ist im Internet häufig der Fall. Z.B. können Sie Webseiten abrufen und wissen bitgenau, wie diese aufgebaut sind. Auch bei http Post-Kommandos, bei denen Parameter an den </w:t>
       </w:r>
       <w:r>
         <w:lastRenderedPageBreak/>
@@ -2049,10 +1504,7 @@
         <w:ind w:left="-5" w:right="3"/>
       </w:pPr>
       <w:r>
-        <w:t>Nachdem Sie es geschafft haben, notieren Sie hier ku</w:t>
-      </w:r>
-      <w:r>
-        <w:t xml:space="preserve">rz Ihren Lösungsweg: </w:t>
+        <w:t xml:space="preserve">Nachdem Sie es geschafft haben, notieren Sie hier kurz Ihren Lösungsweg: </w:t>
       </w:r>
     </w:p>
     <w:p>
@@ -2099,10 +1551,7 @@
         <w:ind w:left="-5" w:right="3"/>
       </w:pPr>
       <w:r>
-        <w:t>Der Einsatz von Stromchiffren ist heute im Internet weit verbreitet (z.B. TLS1.3). Wenn nur verschlüsselt würde,</w:t>
-      </w:r>
-      <w:r>
-        <w:t xml:space="preserve"> wären solche gezielten Manipulationen möglich.  </w:t>
+        <w:t xml:space="preserve">Der Einsatz von Stromchiffren ist heute im Internet weit verbreitet (z.B. TLS1.3). Wenn nur verschlüsselt würde, wären solche gezielten Manipulationen möglich.  </w:t>
       </w:r>
     </w:p>
     <w:p>
@@ -2170,10 +1619,7 @@
         <w:ind w:left="-5" w:right="3"/>
       </w:pPr>
       <w:r>
-        <w:t>In Aufgabe 5 solle</w:t>
-      </w:r>
-      <w:r>
-        <w:t xml:space="preserve">n Sie eine Datei hybrid verschlüsselt und signiert an Ihren Nachbarn übertragen. Dazu benötigen Sie zunächst ein RSA Schlüsselpaar. </w:t>
+        <w:t xml:space="preserve">In Aufgabe 5 sollen Sie eine Datei hybrid verschlüsselt und signiert an Ihren Nachbarn übertragen. Dazu benötigen Sie zunächst ein RSA Schlüsselpaar. </w:t>
       </w:r>
     </w:p>
     <w:p>
@@ -2190,53 +1636,23 @@
         <w:ind w:left="-5" w:right="3"/>
       </w:pPr>
       <w:r>
-        <w:t xml:space="preserve">Lassen Sie sich mit </w:t>
-      </w:r>
-      <w:proofErr w:type="spellStart"/>
-      <w:r>
-        <w:t>genrsa</w:t>
-      </w:r>
-      <w:proofErr w:type="spellEnd"/>
-      <w:r>
-        <w:t xml:space="preserve"> –</w:t>
-      </w:r>
-      <w:proofErr w:type="spellStart"/>
-      <w:r>
-        <w:t>help</w:t>
-      </w:r>
-      <w:proofErr w:type="spellEnd"/>
-      <w:r>
-        <w:t xml:space="preserve"> die Optionen des Kommandos zum Generieren von RSA-Sch</w:t>
-      </w:r>
-      <w:r>
-        <w:t xml:space="preserve">lüsseln anzeigen.  </w:t>
-      </w:r>
-    </w:p>
-    <w:p>
-      <w:pPr>
-        <w:ind w:left="-5" w:right="3"/>
-      </w:pPr>
-      <w:r>
-        <w:t xml:space="preserve">Anschließend generieren Sie ein RSA Schlüsselpaar mit einer RSA Schlüssellänge (Modul) von 2048 Bit, dass in der Datei </w:t>
-      </w:r>
-      <w:proofErr w:type="spellStart"/>
-      <w:r>
-        <w:t>rsapriv.key</w:t>
-      </w:r>
-      <w:proofErr w:type="spellEnd"/>
-      <w:r>
-        <w:t xml:space="preserve"> gespeichert wird. </w:t>
-      </w:r>
-    </w:p>
-    <w:p>
-      <w:pPr>
-        <w:ind w:left="-5" w:right="3"/>
-      </w:pPr>
-      <w:r>
-        <w:t>Der Private Key soll dabei AES 128-Bit verschlüsselt und passwortgeschützt abgelegt we</w:t>
-      </w:r>
-      <w:r>
-        <w:t xml:space="preserve">rden.  </w:t>
+        <w:t xml:space="preserve">Lassen Sie sich mit genrsa –help die Optionen des Kommandos zum Generieren von RSA-Schlüsseln anzeigen.  </w:t>
+      </w:r>
+    </w:p>
+    <w:p>
+      <w:pPr>
+        <w:ind w:left="-5" w:right="3"/>
+      </w:pPr>
+      <w:r>
+        <w:t xml:space="preserve">Anschließend generieren Sie ein RSA Schlüsselpaar mit einer RSA Schlüssellänge (Modul) von 2048 Bit, dass in der Datei rsapriv.key gespeichert wird. </w:t>
+      </w:r>
+    </w:p>
+    <w:p>
+      <w:pPr>
+        <w:ind w:left="-5" w:right="3"/>
+      </w:pPr>
+      <w:r>
+        <w:t xml:space="preserve">Der Private Key soll dabei AES 128-Bit verschlüsselt und passwortgeschützt abgelegt werden.  </w:t>
       </w:r>
     </w:p>
     <w:p>
@@ -2244,21 +1660,8 @@
         <w:pStyle w:val="berschrift1"/>
         <w:ind w:left="660" w:right="0"/>
       </w:pPr>
-      <w:proofErr w:type="spellStart"/>
-      <w:r>
-        <w:t>genrsa</w:t>
-      </w:r>
-      <w:proofErr w:type="spellEnd"/>
-      <w:r>
-        <w:t xml:space="preserve"> -aes128 -out </w:t>
-      </w:r>
-      <w:proofErr w:type="spellStart"/>
-      <w:r>
-        <w:t>rsapriv.key</w:t>
-      </w:r>
-      <w:proofErr w:type="spellEnd"/>
-      <w:r>
-        <w:t xml:space="preserve"> 2048 </w:t>
+      <w:r>
+        <w:t xml:space="preserve">genrsa -aes128 -out rsapriv.key 2048 </w:t>
       </w:r>
     </w:p>
     <w:p>
@@ -2314,42 +1717,15 @@
         <w:ind w:left="650" w:right="3" w:hanging="665"/>
       </w:pPr>
       <w:r>
-        <w:t xml:space="preserve">Lassen Sie sich mit folgendem Kommando die Inhalte des privaten Schlüssels anzeigen: </w:t>
-      </w:r>
-      <w:proofErr w:type="spellStart"/>
-      <w:r>
-        <w:t>rsa</w:t>
-      </w:r>
-      <w:proofErr w:type="spellEnd"/>
-      <w:r>
-        <w:t xml:space="preserve"> -in </w:t>
-      </w:r>
-      <w:proofErr w:type="spellStart"/>
-      <w:r>
-        <w:t>rsapriv.key</w:t>
-      </w:r>
-      <w:proofErr w:type="spellEnd"/>
-      <w:r>
-        <w:t xml:space="preserve"> -text </w:t>
-      </w:r>
-    </w:p>
-    <w:p>
-      <w:pPr>
-        <w:ind w:left="-5" w:right="3"/>
-      </w:pPr>
-      <w:r>
-        <w:t xml:space="preserve">Hinweis: Die Zahlen exponent1, exponent2 und </w:t>
-      </w:r>
-      <w:proofErr w:type="spellStart"/>
-      <w:r>
-        <w:t>coefficient</w:t>
-      </w:r>
-      <w:proofErr w:type="spellEnd"/>
-      <w:r>
-        <w:t xml:space="preserve"> sind vorberech</w:t>
-      </w:r>
-      <w:r>
-        <w:t xml:space="preserve">nete Zahlen, die zur Beschleunigung der Entschlüsselung bzw. Signaturberechnung dienen. </w:t>
+        <w:t xml:space="preserve">Lassen Sie sich mit folgendem Kommando die Inhalte des privaten Schlüssels anzeigen: rsa -in rsapriv.key -text </w:t>
+      </w:r>
+    </w:p>
+    <w:p>
+      <w:pPr>
+        <w:ind w:left="-5" w:right="3"/>
+      </w:pPr>
+      <w:r>
+        <w:t xml:space="preserve">Hinweis: Die Zahlen exponent1, exponent2 und coefficient sind vorberechnete Zahlen, die zur Beschleunigung der Entschlüsselung bzw. Signaturberechnung dienen. </w:t>
       </w:r>
     </w:p>
     <w:p>
@@ -2404,18 +1780,7 @@
         <w:ind w:left="-5" w:right="3"/>
       </w:pPr>
       <w:r>
-        <w:t>Der Public Key wird mit folgendem Kommando aus dem Priva</w:t>
-      </w:r>
-      <w:r>
-        <w:t xml:space="preserve">te Key extrahiert und in der Datei </w:t>
-      </w:r>
-      <w:proofErr w:type="spellStart"/>
-      <w:r>
-        <w:t>rsapub.key</w:t>
-      </w:r>
-      <w:proofErr w:type="spellEnd"/>
-      <w:r>
-        <w:t xml:space="preserve"> gespeichert: </w:t>
+        <w:t xml:space="preserve">Der Public Key wird mit folgendem Kommando aus dem Private Key extrahiert und in der Datei rsapub.key gespeichert: </w:t>
       </w:r>
     </w:p>
     <w:p>
@@ -2423,37 +1788,8 @@
         <w:pStyle w:val="berschrift1"/>
         <w:ind w:left="660" w:right="0"/>
       </w:pPr>
-      <w:proofErr w:type="spellStart"/>
-      <w:r>
-        <w:t>rsa</w:t>
-      </w:r>
-      <w:proofErr w:type="spellEnd"/>
-      <w:r>
-        <w:t xml:space="preserve"> -in </w:t>
-      </w:r>
-      <w:proofErr w:type="spellStart"/>
-      <w:r>
-        <w:t>rsapriv.key</w:t>
-      </w:r>
-      <w:proofErr w:type="spellEnd"/>
-      <w:r>
-        <w:t xml:space="preserve"> -</w:t>
-      </w:r>
-      <w:proofErr w:type="spellStart"/>
-      <w:r>
-        <w:t>pubout</w:t>
-      </w:r>
-      <w:proofErr w:type="spellEnd"/>
-      <w:r>
-        <w:t xml:space="preserve"> -out </w:t>
-      </w:r>
-      <w:proofErr w:type="spellStart"/>
-      <w:r>
-        <w:t>rsapub.key</w:t>
-      </w:r>
-      <w:proofErr w:type="spellEnd"/>
-      <w:r>
-        <w:t xml:space="preserve"> </w:t>
+      <w:r>
+        <w:t xml:space="preserve">rsa -in rsapriv.key -pubout -out rsapub.key </w:t>
       </w:r>
     </w:p>
     <w:p>
@@ -2482,26 +1818,11 @@
           <w:color w:val="0070C0"/>
         </w:rPr>
       </w:pPr>
-      <w:proofErr w:type="spellStart"/>
-      <w:r>
-        <w:rPr>
-          <w:color w:val="0070C0"/>
-        </w:rPr>
-        <w:t>Modulus</w:t>
-      </w:r>
-      <w:proofErr w:type="spellEnd"/>
-      <w:r>
-        <w:rPr>
-          <w:color w:val="0070C0"/>
-        </w:rPr>
-        <w:t xml:space="preserve"> und </w:t>
-      </w:r>
-      <w:proofErr w:type="gramStart"/>
-      <w:r>
-        <w:rPr>
-          <w:color w:val="0070C0"/>
-        </w:rPr>
-        <w:t xml:space="preserve">den </w:t>
+      <w:r>
+        <w:rPr>
+          <w:color w:val="0070C0"/>
+        </w:rPr>
+        <w:t xml:space="preserve">Modulus und den </w:t>
       </w:r>
       <w:r>
         <w:rPr>
@@ -2515,7 +1836,6 @@
         </w:rPr>
         <w:t>Exponent</w:t>
       </w:r>
-      <w:proofErr w:type="gramEnd"/>
     </w:p>
     <w:p>
       <w:pPr>
@@ -2552,10 +1872,7 @@
         <w:ind w:left="-5" w:right="3"/>
       </w:pPr>
       <w:r>
-        <w:t>Mit welchem RSA-Schlüssel welcher</w:t>
-      </w:r>
-      <w:r>
-        <w:t xml:space="preserve"> Person verschlüsseln Sie? Bitte ankreuzen: </w:t>
+        <w:t xml:space="preserve">Mit welchem RSA-Schlüssel welcher Person verschlüsseln Sie? Bitte ankreuzen: </w:t>
       </w:r>
     </w:p>
     <w:p>
@@ -2636,10 +1953,7 @@
         <w:t xml:space="preserve"> </w:t>
       </w:r>
       <w:r>
-        <w:t xml:space="preserve">Private Key       O Public Key         </w:t>
-      </w:r>
-      <w:r>
-        <w:t xml:space="preserve">    </w:t>
+        <w:t xml:space="preserve">Private Key       O Public Key             </w:t>
       </w:r>
       <w:r>
         <w:rPr>
@@ -2709,13 +2023,7 @@
         <w:t xml:space="preserve"> </w:t>
       </w:r>
       <w:r>
-        <w:t xml:space="preserve">(2 Großbuchstaben) Achten Sie darauf, dass Sie und Ihr Nachbar </w:t>
-      </w:r>
-      <w:r>
-        <w:t>unterschiedliche Kürzel</w:t>
-      </w:r>
-      <w:r>
-        <w:t xml:space="preserve"> haben!! </w:t>
+        <w:t xml:space="preserve">(2 Großbuchstaben) Achten Sie darauf, dass Sie und Ihr Nachbar unterschiedliche Kürzel haben!! </w:t>
       </w:r>
     </w:p>
     <w:p>
@@ -2812,62 +2120,18 @@
       </w:r>
       <w:r>
         <w:tab/>
-      </w:r>
-      <w:r>
-        <w:t xml:space="preserve">Ihre zu verschlüsselnde und zu signierende Originaldatei </w:t>
-      </w:r>
-      <w:r>
-        <w:t xml:space="preserve">testencXX.pdf </w:t>
-      </w:r>
-      <w:r>
-        <w:t xml:space="preserve">Die von Ihnen verschlüsselte Originaldatei </w:t>
-      </w:r>
-      <w:proofErr w:type="spellStart"/>
-      <w:r>
-        <w:t>skeyXX.key</w:t>
-      </w:r>
-      <w:proofErr w:type="spellEnd"/>
-      <w:r>
-        <w:t xml:space="preserve"> </w:t>
+        <w:t xml:space="preserve">Ihre zu verschlüsselnde und zu signierende Originaldatei testencXX.pdf Die von Ihnen verschlüsselte Originaldatei skeyXX.key </w:t>
       </w:r>
       <w:r>
         <w:tab/>
-      </w:r>
-      <w:r>
-        <w:t xml:space="preserve">Der von Ihnen verwendete Session Key </w:t>
-      </w:r>
-      <w:proofErr w:type="spellStart"/>
-      <w:r>
-        <w:t>sencXX.key</w:t>
-      </w:r>
-      <w:proofErr w:type="spellEnd"/>
-      <w:r>
-        <w:t xml:space="preserve"> </w:t>
+        <w:t xml:space="preserve">Der von Ihnen verwendete Session Key sencXX.key </w:t>
       </w:r>
       <w:r>
         <w:tab/>
-      </w:r>
-      <w:r>
-        <w:t xml:space="preserve">Ihr RSA-verschlüsselter Session Key </w:t>
-      </w:r>
-      <w:proofErr w:type="spellStart"/>
-      <w:r>
-        <w:t>rsapubYY.key</w:t>
-      </w:r>
-      <w:proofErr w:type="spellEnd"/>
-      <w:r>
-        <w:t xml:space="preserve"> </w:t>
-      </w:r>
-      <w:r>
-        <w:t xml:space="preserve">Der öffentliche RSA-Schlüssel Ihres Nachbarn </w:t>
-      </w:r>
-      <w:r>
-        <w:t xml:space="preserve">sigXX.txt </w:t>
+        <w:t xml:space="preserve">Ihr RSA-verschlüsselter Session Key rsapubYY.key Der öffentliche RSA-Schlüssel Ihres Nachbarn sigXX.txt </w:t>
       </w:r>
       <w:r>
         <w:tab/>
-      </w:r>
-      <w:r>
         <w:t xml:space="preserve">Die RSA/SHA256 Signatur Ihrer Originaldatei </w:t>
       </w:r>
     </w:p>
@@ -2896,26 +2160,7 @@
         <w:jc w:val="both"/>
       </w:pPr>
       <w:r>
-        <w:t>Z</w:t>
-      </w:r>
-      <w:r>
-        <w:t xml:space="preserve">unächst erzeugen Sie sich einen Session Key für die AES Verschlüsselung. Für einen max. 256 Bit langen AES-Schlüssel benötigen wir 32 Byte: </w:t>
-      </w:r>
-      <w:proofErr w:type="spellStart"/>
-      <w:r>
-        <w:t>rand</w:t>
-      </w:r>
-      <w:proofErr w:type="spellEnd"/>
-      <w:r>
-        <w:t xml:space="preserve"> -hex -out </w:t>
-      </w:r>
-      <w:proofErr w:type="spellStart"/>
-      <w:r>
-        <w:t>skeyXX.key</w:t>
-      </w:r>
-      <w:proofErr w:type="spellEnd"/>
-      <w:r>
-        <w:t xml:space="preserve"> 32 </w:t>
+        <w:t xml:space="preserve">Zunächst erzeugen Sie sich einen Session Key für die AES Verschlüsselung. Für einen max. 256 Bit langen AES-Schlüssel benötigen wir 32 Byte: rand -hex -out skeyXX.key 32 </w:t>
       </w:r>
     </w:p>
     <w:p>
@@ -2924,15 +2169,7 @@
         <w:ind w:left="-5" w:right="3"/>
       </w:pPr>
       <w:r>
-        <w:t xml:space="preserve">(Für jede Verschlüsselung soll ein neuer </w:t>
-      </w:r>
-      <w:proofErr w:type="spellStart"/>
-      <w:r>
-        <w:t>SessionKey</w:t>
-      </w:r>
-      <w:proofErr w:type="spellEnd"/>
-      <w:r>
-        <w:t xml:space="preserve"> gewählt werden.) </w:t>
+        <w:t xml:space="preserve">(Für jede Verschlüsselung soll ein neuer SessionKey gewählt werden.) </w:t>
       </w:r>
     </w:p>
     <w:p>
@@ -2950,18 +2187,7 @@
         <w:ind w:left="-5"/>
       </w:pPr>
       <w:r>
-        <w:t>5.2 AES-Versch</w:t>
-      </w:r>
-      <w:r>
-        <w:t xml:space="preserve">lüsselung einer </w:t>
-      </w:r>
-      <w:proofErr w:type="spellStart"/>
-      <w:r>
-        <w:t>pdf</w:t>
-      </w:r>
-      <w:proofErr w:type="spellEnd"/>
-      <w:r>
-        <w:t xml:space="preserve">-Datei mit dem Session Key  </w:t>
+        <w:t xml:space="preserve">5.2 AES-Verschlüsselung einer pdf-Datei mit dem Session Key  </w:t>
       </w:r>
     </w:p>
     <w:p>
@@ -2970,34 +2196,7 @@
         <w:ind w:left="-5" w:right="3"/>
       </w:pPr>
       <w:r>
-        <w:t xml:space="preserve">Wählen Sie eine nicht zu große </w:t>
-      </w:r>
-      <w:proofErr w:type="spellStart"/>
-      <w:r>
-        <w:t>pdf</w:t>
-      </w:r>
-      <w:proofErr w:type="spellEnd"/>
-      <w:r>
-        <w:t xml:space="preserve">-Datei (einige </w:t>
-      </w:r>
-      <w:proofErr w:type="spellStart"/>
-      <w:r>
-        <w:t>kb</w:t>
-      </w:r>
-      <w:proofErr w:type="spellEnd"/>
-      <w:r>
-        <w:t xml:space="preserve">), die Sie verschlüsseln und signieren möchten. Die Datei wird im </w:t>
-      </w:r>
-      <w:proofErr w:type="gramStart"/>
-      <w:r>
-        <w:t xml:space="preserve">Folgenden  </w:t>
-      </w:r>
-      <w:r>
-        <w:t>testXX.pdf</w:t>
-      </w:r>
-      <w:proofErr w:type="gramEnd"/>
-      <w:r>
-        <w:t xml:space="preserve"> genannt.  </w:t>
+        <w:t xml:space="preserve">Wählen Sie eine nicht zu große pdf-Datei (einige kb), die Sie verschlüsseln und signieren möchten. Die Datei wird im Folgenden  testXX.pdf genannt.  </w:t>
       </w:r>
     </w:p>
     <w:p>
@@ -3006,18 +2205,7 @@
         <w:ind w:left="-5" w:right="3"/>
       </w:pPr>
       <w:r>
-        <w:t xml:space="preserve">Nutzen Sie den </w:t>
-      </w:r>
-      <w:proofErr w:type="spellStart"/>
-      <w:r>
-        <w:t>SesseionKey</w:t>
-      </w:r>
-      <w:proofErr w:type="spellEnd"/>
-      <w:r>
-        <w:t xml:space="preserve"> um die Datei testXX.pdf zu vers</w:t>
-      </w:r>
-      <w:r>
-        <w:t xml:space="preserve">chlüsseln. </w:t>
+        <w:t xml:space="preserve">Nutzen Sie den SesseionKey um die Datei testXX.pdf zu verschlüsseln. </w:t>
       </w:r>
     </w:p>
     <w:p>
@@ -3025,47 +2213,11 @@
         <w:spacing w:after="0" w:line="351" w:lineRule="auto"/>
         <w:ind w:left="-5"/>
       </w:pPr>
-      <w:proofErr w:type="spellStart"/>
       <w:r>
         <w:rPr>
           <w:sz w:val="21"/>
         </w:rPr>
-        <w:t>enc</w:t>
-      </w:r>
-      <w:proofErr w:type="spellEnd"/>
-      <w:r>
-        <w:rPr>
-          <w:sz w:val="21"/>
-        </w:rPr>
-        <w:t xml:space="preserve"> -aes256 -in testXX.pdf -out testencXX.pdf -</w:t>
-      </w:r>
-      <w:proofErr w:type="spellStart"/>
-      <w:r>
-        <w:rPr>
-          <w:sz w:val="21"/>
-        </w:rPr>
-        <w:t>pass</w:t>
-      </w:r>
-      <w:proofErr w:type="spellEnd"/>
-      <w:r>
-        <w:rPr>
-          <w:sz w:val="21"/>
-        </w:rPr>
-        <w:t xml:space="preserve"> </w:t>
-      </w:r>
-      <w:proofErr w:type="gramStart"/>
-      <w:r>
-        <w:rPr>
-          <w:sz w:val="21"/>
-        </w:rPr>
-        <w:t>file:./skeyXX.key</w:t>
-      </w:r>
-      <w:proofErr w:type="gramEnd"/>
-      <w:r>
-        <w:rPr>
-          <w:sz w:val="21"/>
-        </w:rPr>
-        <w:t xml:space="preserve"> </w:t>
+        <w:t xml:space="preserve">enc -aes256 -in testXX.pdf -out testencXX.pdf -pass file:./skeyXX.key </w:t>
       </w:r>
       <w:r>
         <w:t xml:space="preserve">(Sie verschlüsseln IHRE Datei mit IHREM Session Key.) </w:t>
@@ -3095,39 +2247,15 @@
         <w:ind w:left="-5" w:right="3"/>
       </w:pPr>
       <w:r>
-        <w:t xml:space="preserve">Benennen Sie Ihren Public Key </w:t>
-      </w:r>
-      <w:proofErr w:type="spellStart"/>
-      <w:r>
-        <w:t>rsapub.key</w:t>
-      </w:r>
-      <w:proofErr w:type="spellEnd"/>
-      <w:r>
-        <w:t xml:space="preserve"> unter Nutzung Ihres Kürzels um in </w:t>
-      </w:r>
-      <w:proofErr w:type="spellStart"/>
-      <w:r>
-        <w:t>rsapubXX.key</w:t>
-      </w:r>
-      <w:proofErr w:type="spellEnd"/>
-      <w:r>
-        <w:t xml:space="preserve">. </w:t>
-      </w:r>
-    </w:p>
-    <w:p>
-      <w:pPr>
-        <w:ind w:left="-5" w:right="3"/>
-      </w:pPr>
-      <w:r>
-        <w:t xml:space="preserve">Anschließend geben Sie die Datei </w:t>
-      </w:r>
-      <w:proofErr w:type="spellStart"/>
-      <w:r>
-        <w:t>rsapubXX.key</w:t>
-      </w:r>
-      <w:proofErr w:type="spellEnd"/>
-      <w:r>
-        <w:t xml:space="preserve"> an Ihren Nachbarn weiter. Per E-Mail oder USB-Stick oder …   </w:t>
+        <w:t xml:space="preserve">Benennen Sie Ihren Public Key rsapub.key unter Nutzung Ihres Kürzels um in rsapubXX.key. </w:t>
+      </w:r>
+    </w:p>
+    <w:p>
+      <w:pPr>
+        <w:ind w:left="-5" w:right="3"/>
+      </w:pPr>
+      <w:r>
+        <w:t xml:space="preserve">Anschließend geben Sie die Datei rsapubXX.key an Ihren Nachbarn weiter. Per E-Mail oder USB-Stick oder …   </w:t>
       </w:r>
     </w:p>
     <w:p>
@@ -3145,18 +2273,7 @@
         <w:ind w:left="-5" w:right="3"/>
       </w:pPr>
       <w:r>
-        <w:t>Jetzt verschlüssel</w:t>
-      </w:r>
-      <w:r>
-        <w:t xml:space="preserve">n Sie Ihren </w:t>
-      </w:r>
-      <w:proofErr w:type="spellStart"/>
-      <w:r>
-        <w:t>SessionKey</w:t>
-      </w:r>
-      <w:proofErr w:type="spellEnd"/>
-      <w:r>
-        <w:t xml:space="preserve"> mit dem öffentlichen RSA-Schlüssel, den Sie von Ihrem Nachbarn erhalten haben: </w:t>
+        <w:t xml:space="preserve">Jetzt verschlüsseln Sie Ihren SessionKey mit dem öffentlichen RSA-Schlüssel, den Sie von Ihrem Nachbarn erhalten haben: </w:t>
       </w:r>
     </w:p>
     <w:p>
@@ -3164,103 +2281,11 @@
         <w:spacing w:after="122" w:line="259" w:lineRule="auto"/>
         <w:ind w:left="-5"/>
       </w:pPr>
-      <w:proofErr w:type="spellStart"/>
       <w:r>
         <w:rPr>
           <w:sz w:val="21"/>
         </w:rPr>
-        <w:t>rsautl</w:t>
-      </w:r>
-      <w:proofErr w:type="spellEnd"/>
-      <w:r>
-        <w:rPr>
-          <w:sz w:val="21"/>
-        </w:rPr>
-        <w:t xml:space="preserve"> -</w:t>
-      </w:r>
-      <w:proofErr w:type="spellStart"/>
-      <w:r>
-        <w:rPr>
-          <w:sz w:val="21"/>
-        </w:rPr>
-        <w:t>encrypt</w:t>
-      </w:r>
-      <w:proofErr w:type="spellEnd"/>
-      <w:r>
-        <w:rPr>
-          <w:sz w:val="21"/>
-        </w:rPr>
-        <w:t xml:space="preserve"> -</w:t>
-      </w:r>
-      <w:proofErr w:type="spellStart"/>
-      <w:r>
-        <w:rPr>
-          <w:sz w:val="21"/>
-        </w:rPr>
-        <w:t>inkey</w:t>
-      </w:r>
-      <w:proofErr w:type="spellEnd"/>
-      <w:r>
-        <w:rPr>
-          <w:sz w:val="21"/>
-        </w:rPr>
-        <w:t xml:space="preserve"> </w:t>
-      </w:r>
-      <w:proofErr w:type="spellStart"/>
-      <w:r>
-        <w:rPr>
-          <w:sz w:val="21"/>
-        </w:rPr>
-        <w:t>rsapubYY.key</w:t>
-      </w:r>
-      <w:proofErr w:type="spellEnd"/>
-      <w:r>
-        <w:rPr>
-          <w:sz w:val="21"/>
-        </w:rPr>
-        <w:t xml:space="preserve"> -</w:t>
-      </w:r>
-      <w:proofErr w:type="spellStart"/>
-      <w:r>
-        <w:rPr>
-          <w:sz w:val="21"/>
-        </w:rPr>
-        <w:t>pubin</w:t>
-      </w:r>
-      <w:proofErr w:type="spellEnd"/>
-      <w:r>
-        <w:rPr>
-          <w:sz w:val="21"/>
-        </w:rPr>
-        <w:t xml:space="preserve"> -in </w:t>
-      </w:r>
-      <w:proofErr w:type="spellStart"/>
-      <w:r>
-        <w:rPr>
-          <w:sz w:val="21"/>
-        </w:rPr>
-        <w:t>skeyXX.key</w:t>
-      </w:r>
-      <w:proofErr w:type="spellEnd"/>
-      <w:r>
-        <w:rPr>
-          <w:sz w:val="21"/>
-        </w:rPr>
-        <w:t xml:space="preserve"> -out </w:t>
-      </w:r>
-      <w:proofErr w:type="spellStart"/>
-      <w:r>
-        <w:rPr>
-          <w:sz w:val="21"/>
-        </w:rPr>
-        <w:t>sencXX.key</w:t>
-      </w:r>
-      <w:proofErr w:type="spellEnd"/>
-      <w:r>
-        <w:rPr>
-          <w:sz w:val="21"/>
-        </w:rPr>
-        <w:t xml:space="preserve"> </w:t>
+        <w:t xml:space="preserve">rsautl -encrypt -inkey rsapubYY.key -pubin -in skeyXX.key -out sencXX.key </w:t>
       </w:r>
     </w:p>
     <w:p>
@@ -3286,10 +2311,7 @@
         <w:ind w:left="-5" w:right="3"/>
       </w:pPr>
       <w:r>
-        <w:t>Signieren Sie die Datei testXX.pdf mit Ihre</w:t>
-      </w:r>
-      <w:r>
-        <w:t xml:space="preserve">m Private Key. Ihre Signatur speichern Sie in der Datei sigXX.txt. Die Signatur erfolgt dabei durch Bildung eines Hashwerts (SHA256) über die Daten und Anwendung des RSA-Verfahrens mit dem Privaten Schlüssel auf den Hashwert. </w:t>
+        <w:t xml:space="preserve">Signieren Sie die Datei testXX.pdf mit Ihrem Private Key. Ihre Signatur speichern Sie in der Datei sigXX.txt. Die Signatur erfolgt dabei durch Bildung eines Hashwerts (SHA256) über die Daten und Anwendung des RSA-Verfahrens mit dem Privaten Schlüssel auf den Hashwert. </w:t>
       </w:r>
     </w:p>
     <w:p>
@@ -3297,32 +2319,8 @@
         <w:pStyle w:val="berschrift1"/>
         <w:ind w:right="0"/>
       </w:pPr>
-      <w:proofErr w:type="spellStart"/>
-      <w:r>
-        <w:t>dgst</w:t>
-      </w:r>
-      <w:proofErr w:type="spellEnd"/>
-      <w:r>
-        <w:t xml:space="preserve"> -sha256 -</w:t>
-      </w:r>
-      <w:proofErr w:type="spellStart"/>
-      <w:r>
-        <w:t>sign</w:t>
-      </w:r>
-      <w:proofErr w:type="spellEnd"/>
-      <w:r>
-        <w:t xml:space="preserve"> </w:t>
-      </w:r>
-      <w:proofErr w:type="spellStart"/>
-      <w:r>
-        <w:t>rsapriv.ke</w:t>
-      </w:r>
-      <w:r>
-        <w:t>y</w:t>
-      </w:r>
-      <w:proofErr w:type="spellEnd"/>
-      <w:r>
-        <w:t xml:space="preserve"> -out sigXX.txt testXX.pdf </w:t>
+      <w:r>
+        <w:t xml:space="preserve">dgst -sha256 -sign rsapriv.key -out sigXX.txt testXX.pdf </w:t>
       </w:r>
     </w:p>
     <w:p>
@@ -3407,18 +2405,7 @@
         <w:ind w:left="-5" w:right="3"/>
       </w:pPr>
       <w:r>
-        <w:t xml:space="preserve">Sie haben den verschlüsselten Session Key in der Datei </w:t>
-      </w:r>
-      <w:proofErr w:type="spellStart"/>
-      <w:r>
-        <w:t>sencYY.key</w:t>
-      </w:r>
-      <w:proofErr w:type="spellEnd"/>
-      <w:r>
-        <w:t xml:space="preserve"> von Ihrem Nachbarn e</w:t>
-      </w:r>
-      <w:r>
-        <w:t xml:space="preserve">rhalten. Entschlüsseln Sie die Datei mit Ihrem privaten RSA Schlüssel: </w:t>
+        <w:t xml:space="preserve">Sie haben den verschlüsselten Session Key in der Datei sencYY.key von Ihrem Nachbarn erhalten. Entschlüsseln Sie die Datei mit Ihrem privaten RSA Schlüssel: </w:t>
       </w:r>
     </w:p>
     <w:p>
@@ -3426,53 +2413,8 @@
         <w:pStyle w:val="berschrift1"/>
         <w:ind w:right="0"/>
       </w:pPr>
-      <w:proofErr w:type="spellStart"/>
-      <w:r>
-        <w:t>rsautl</w:t>
-      </w:r>
-      <w:proofErr w:type="spellEnd"/>
-      <w:r>
-        <w:t xml:space="preserve"> -</w:t>
-      </w:r>
-      <w:proofErr w:type="spellStart"/>
-      <w:r>
-        <w:t>decrypt</w:t>
-      </w:r>
-      <w:proofErr w:type="spellEnd"/>
-      <w:r>
-        <w:t xml:space="preserve"> -</w:t>
-      </w:r>
-      <w:proofErr w:type="spellStart"/>
-      <w:r>
-        <w:t>inkey</w:t>
-      </w:r>
-      <w:proofErr w:type="spellEnd"/>
-      <w:r>
-        <w:t xml:space="preserve"> </w:t>
-      </w:r>
-      <w:proofErr w:type="spellStart"/>
-      <w:r>
-        <w:t>rsapriv.key</w:t>
-      </w:r>
-      <w:proofErr w:type="spellEnd"/>
-      <w:r>
-        <w:t xml:space="preserve"> -in </w:t>
-      </w:r>
-      <w:proofErr w:type="spellStart"/>
-      <w:r>
-        <w:t>sencYY.key</w:t>
-      </w:r>
-      <w:proofErr w:type="spellEnd"/>
-      <w:r>
-        <w:t xml:space="preserve"> -out </w:t>
-      </w:r>
-      <w:proofErr w:type="spellStart"/>
-      <w:r>
-        <w:t>skeyYY.key</w:t>
-      </w:r>
-      <w:proofErr w:type="spellEnd"/>
-      <w:r>
-        <w:t xml:space="preserve"> </w:t>
+      <w:r>
+        <w:t xml:space="preserve">rsautl -decrypt -inkey rsapriv.key -in sencYY.key -out skeyYY.key </w:t>
       </w:r>
     </w:p>
     <w:p>
@@ -3490,45 +2432,15 @@
         <w:ind w:left="-5"/>
       </w:pPr>
       <w:r>
-        <w:t xml:space="preserve">5.8 Entschlüsselung der </w:t>
-      </w:r>
-      <w:proofErr w:type="spellStart"/>
-      <w:r>
-        <w:t>pdf</w:t>
-      </w:r>
-      <w:proofErr w:type="spellEnd"/>
-      <w:r>
-        <w:t xml:space="preserve">-Datei </w:t>
-      </w:r>
-    </w:p>
-    <w:p>
-      <w:pPr>
-        <w:ind w:left="-5" w:right="3"/>
-      </w:pPr>
-      <w:r>
-        <w:t xml:space="preserve">Mit dem </w:t>
-      </w:r>
-      <w:proofErr w:type="spellStart"/>
-      <w:r>
-        <w:t>SessionKey</w:t>
-      </w:r>
-      <w:proofErr w:type="spellEnd"/>
-      <w:r>
-        <w:t xml:space="preserve"> können Sie dann die von Ihrem Nachbarn erhaltene verschlüsselte </w:t>
-      </w:r>
-      <w:proofErr w:type="spellStart"/>
-      <w:r>
-        <w:t>pdf</w:t>
-      </w:r>
-      <w:proofErr w:type="spellEnd"/>
-      <w:r>
-        <w:t xml:space="preserve">-Datei </w:t>
-      </w:r>
-      <w:r>
-        <w:t>testencYY.pdf</w:t>
-      </w:r>
-      <w:r>
-        <w:t xml:space="preserve"> entschlüsseln: </w:t>
+        <w:t xml:space="preserve">5.8 Entschlüsselung der pdf-Datei </w:t>
+      </w:r>
+    </w:p>
+    <w:p>
+      <w:pPr>
+        <w:ind w:left="-5" w:right="3"/>
+      </w:pPr>
+      <w:r>
+        <w:t xml:space="preserve">Mit dem SessionKey können Sie dann die von Ihrem Nachbarn erhaltene verschlüsselte pdf-Datei testencYY.pdf entschlüsseln: </w:t>
       </w:r>
     </w:p>
     <w:p>
@@ -3536,74 +2448,19 @@
         <w:spacing w:after="122" w:line="259" w:lineRule="auto"/>
         <w:ind w:left="-5"/>
       </w:pPr>
-      <w:proofErr w:type="spellStart"/>
       <w:r>
         <w:rPr>
           <w:sz w:val="21"/>
         </w:rPr>
-        <w:t>enc</w:t>
-      </w:r>
-      <w:proofErr w:type="spellEnd"/>
-      <w:r>
-        <w:rPr>
-          <w:sz w:val="21"/>
-        </w:rPr>
-        <w:t xml:space="preserve"> -d -aes256 -in testencYY.pdf -out testYY.pdf -</w:t>
-      </w:r>
-      <w:proofErr w:type="spellStart"/>
-      <w:r>
-        <w:rPr>
-          <w:sz w:val="21"/>
-        </w:rPr>
-        <w:t>pass</w:t>
-      </w:r>
-      <w:proofErr w:type="spellEnd"/>
-      <w:r>
-        <w:rPr>
-          <w:sz w:val="21"/>
-        </w:rPr>
-        <w:t xml:space="preserve"> </w:t>
-      </w:r>
-      <w:proofErr w:type="gramStart"/>
-      <w:r>
-        <w:rPr>
-          <w:sz w:val="21"/>
-        </w:rPr>
-        <w:t>file:./skeyYY.key</w:t>
-      </w:r>
-      <w:proofErr w:type="gramEnd"/>
-      <w:r>
-        <w:rPr>
-          <w:sz w:val="21"/>
-        </w:rPr>
-        <w:t xml:space="preserve"> </w:t>
-      </w:r>
-    </w:p>
-    <w:p>
-      <w:pPr>
-        <w:ind w:left="-5" w:right="3"/>
-      </w:pPr>
-      <w:r>
-        <w:t xml:space="preserve">Prüfen Sie, ob die Entschlüsselung </w:t>
-      </w:r>
-      <w:proofErr w:type="gramStart"/>
-      <w:r>
-        <w:t>geklappt</w:t>
-      </w:r>
-      <w:proofErr w:type="gramEnd"/>
-      <w:r>
-        <w:t xml:space="preserve"> hat, in dem Sie</w:t>
-      </w:r>
-      <w:r>
-        <w:t xml:space="preserve"> sich die </w:t>
-      </w:r>
-      <w:proofErr w:type="spellStart"/>
-      <w:r>
-        <w:t>pdf</w:t>
-      </w:r>
-      <w:proofErr w:type="spellEnd"/>
-      <w:r>
-        <w:t xml:space="preserve">-Datei anzeigen lassen.  </w:t>
+        <w:t xml:space="preserve">enc -d -aes256 -in testencYY.pdf -out testYY.pdf -pass file:./skeyYY.key </w:t>
+      </w:r>
+    </w:p>
+    <w:p>
+      <w:pPr>
+        <w:ind w:left="-5" w:right="3"/>
+      </w:pPr>
+      <w:r>
+        <w:t xml:space="preserve">Prüfen Sie, ob die Entschlüsselung geklappt hat, in dem Sie sich die pdf-Datei anzeigen lassen.  </w:t>
       </w:r>
     </w:p>
     <w:p>
@@ -3638,16 +2495,7 @@
       </w:pPr>
       <w:r>
         <w:lastRenderedPageBreak/>
-        <w:t xml:space="preserve">Mit der entschlüsselten Originaldatei </w:t>
-      </w:r>
-      <w:r>
-        <w:t>testYY.pdf</w:t>
-      </w:r>
-      <w:r>
-        <w:t xml:space="preserve"> und dem öffentli</w:t>
-      </w:r>
-      <w:r>
-        <w:t xml:space="preserve">chen Schlüssel Ihres Nachbarn können Sie jetzt die Signatur prüfen.  </w:t>
+        <w:t xml:space="preserve">Mit der entschlüsselten Originaldatei testYY.pdf und dem öffentlichen Schlüssel Ihres Nachbarn können Sie jetzt die Signatur prüfen.  </w:t>
       </w:r>
     </w:p>
     <w:p>
@@ -3655,45 +2503,8 @@
         <w:pStyle w:val="berschrift1"/>
         <w:ind w:right="0"/>
       </w:pPr>
-      <w:proofErr w:type="spellStart"/>
-      <w:r>
-        <w:t>dgst</w:t>
-      </w:r>
-      <w:proofErr w:type="spellEnd"/>
-      <w:r>
-        <w:t xml:space="preserve"> -sha256 -</w:t>
-      </w:r>
-      <w:proofErr w:type="spellStart"/>
-      <w:r>
-        <w:t>verify</w:t>
-      </w:r>
-      <w:proofErr w:type="spellEnd"/>
-      <w:r>
-        <w:t xml:space="preserve"> </w:t>
-      </w:r>
-      <w:proofErr w:type="spellStart"/>
-      <w:r>
-        <w:t>rsapubYY.key</w:t>
-      </w:r>
-      <w:proofErr w:type="spellEnd"/>
-      <w:r>
-        <w:t xml:space="preserve"> -</w:t>
-      </w:r>
-      <w:proofErr w:type="spellStart"/>
-      <w:r>
-        <w:t>signature</w:t>
-      </w:r>
-      <w:proofErr w:type="spellEnd"/>
-      <w:r>
-        <w:t xml:space="preserve"> </w:t>
-      </w:r>
-      <w:proofErr w:type="gramStart"/>
-      <w:r>
-        <w:t>sigYY.txt  testYY.pdf</w:t>
-      </w:r>
-      <w:proofErr w:type="gramEnd"/>
-      <w:r>
-        <w:t xml:space="preserve"> </w:t>
+      <w:r>
+        <w:t xml:space="preserve">dgst -sha256 -verify rsapubYY.key -signature sigYY.txt  testYY.pdf </w:t>
       </w:r>
     </w:p>
     <w:p>
@@ -3741,45 +2552,23 @@
         <w:ind w:hanging="249"/>
       </w:pPr>
       <w:r>
-        <w:t>RSA einmal selb</w:t>
-      </w:r>
-      <w:r>
-        <w:t xml:space="preserve">st mit (recht) großen Zahlen ausprobieren </w:t>
-      </w:r>
-    </w:p>
-    <w:p>
-      <w:pPr>
-        <w:ind w:left="-5" w:right="3"/>
-      </w:pPr>
-      <w:r>
-        <w:t xml:space="preserve">Starten Sie in Virtual Box die </w:t>
-      </w:r>
-      <w:proofErr w:type="spellStart"/>
-      <w:r>
-        <w:t>AxiomXP</w:t>
-      </w:r>
-      <w:proofErr w:type="spellEnd"/>
-      <w:r>
-        <w:t xml:space="preserve"> VM. Mit dem Doppelklick auf Axiom öffnet sich die interaktive Oberfläche des </w:t>
-      </w:r>
-      <w:proofErr w:type="spellStart"/>
-      <w:r>
-        <w:t>Computeralgebrasystems</w:t>
-      </w:r>
-      <w:proofErr w:type="spellEnd"/>
-      <w:r>
-        <w:t xml:space="preserve"> Axiom.  </w:t>
-      </w:r>
-    </w:p>
-    <w:p>
-      <w:pPr>
-        <w:ind w:left="-5" w:right="3"/>
-      </w:pPr>
-      <w:r>
-        <w:t>Wir testen das RSA-Verfahren mit 512 Bit Modullänge (= Schlüssell</w:t>
-      </w:r>
-      <w:r>
-        <w:t xml:space="preserve">änge). Beachten Sie, dass diese Modullänge heute nicht mehr ausreichend sicher ist. </w:t>
+        <w:t xml:space="preserve">RSA einmal selbst mit (recht) großen Zahlen ausprobieren </w:t>
+      </w:r>
+    </w:p>
+    <w:p>
+      <w:pPr>
+        <w:ind w:left="-5" w:right="3"/>
+      </w:pPr>
+      <w:r>
+        <w:t xml:space="preserve">Starten Sie in Virtual Box die AxiomXP VM. Mit dem Doppelklick auf Axiom öffnet sich die interaktive Oberfläche des Computeralgebrasystems Axiom.  </w:t>
+      </w:r>
+    </w:p>
+    <w:p>
+      <w:pPr>
+        <w:ind w:left="-5" w:right="3"/>
+      </w:pPr>
+      <w:r>
+        <w:t xml:space="preserve">Wir testen das RSA-Verfahren mit 512 Bit Modullänge (= Schlüssellänge). Beachten Sie, dass diese Modullänge heute nicht mehr ausreichend sicher ist. </w:t>
       </w:r>
     </w:p>
     <w:p>
@@ -3806,15 +2595,7 @@
         <w:ind w:left="650" w:right="5809" w:hanging="665"/>
       </w:pPr>
       <w:r>
-        <w:t xml:space="preserve">Wir berechnen wir zunächst </w:t>
-      </w:r>
-      <w:proofErr w:type="gramStart"/>
-      <w:r>
-        <w:t>a:=</w:t>
-      </w:r>
-      <w:proofErr w:type="gramEnd"/>
-      <w:r>
-        <w:t xml:space="preserve"> 2**256 </w:t>
+        <w:t xml:space="preserve">Wir berechnen wir zunächst a:= 2**256 </w:t>
       </w:r>
     </w:p>
     <w:p>
@@ -3823,29 +2604,15 @@
         <w:ind w:left="650" w:right="2048" w:hanging="665"/>
       </w:pPr>
       <w:r>
-        <w:t xml:space="preserve">Anschließend addieren wir zu a eine zufällig gewählte lange Zahl: </w:t>
-      </w:r>
-      <w:proofErr w:type="gramStart"/>
-      <w:r>
-        <w:t>a:=</w:t>
-      </w:r>
-      <w:proofErr w:type="gramEnd"/>
-      <w:r>
-        <w:t xml:space="preserve"> a + 346203460836412080523….. </w:t>
-      </w:r>
-    </w:p>
-    <w:p>
-      <w:pPr>
-        <w:ind w:left="-5" w:right="3"/>
-      </w:pPr>
-      <w:r>
-        <w:t>Jetzt erzeugen wir unsere erste Primzahl</w:t>
-      </w:r>
-      <w:r>
-        <w:t xml:space="preserve"> p</w:t>
-      </w:r>
-      <w:r>
-        <w:t xml:space="preserve"> </w:t>
+        <w:t xml:space="preserve">Anschließend addieren wir zu a eine zufällig gewählte lange Zahl: a:= a + 346203460836412080523….. </w:t>
+      </w:r>
+    </w:p>
+    <w:p>
+      <w:pPr>
+        <w:ind w:left="-5" w:right="3"/>
+      </w:pPr>
+      <w:r>
+        <w:t xml:space="preserve">Jetzt erzeugen wir unsere erste Primzahl p </w:t>
       </w:r>
     </w:p>
     <w:p>
@@ -3853,21 +2620,8 @@
         <w:pStyle w:val="berschrift1"/>
         <w:ind w:left="660" w:right="0"/>
       </w:pPr>
-      <w:proofErr w:type="gramStart"/>
-      <w:r>
-        <w:t>p:=</w:t>
-      </w:r>
-      <w:proofErr w:type="gramEnd"/>
-      <w:r>
-        <w:t xml:space="preserve"> </w:t>
-      </w:r>
-      <w:proofErr w:type="spellStart"/>
-      <w:r>
-        <w:t>nextPrime</w:t>
-      </w:r>
-      <w:proofErr w:type="spellEnd"/>
-      <w:r>
-        <w:t xml:space="preserve">(a) </w:t>
+      <w:r>
+        <w:t xml:space="preserve">p:= nextPrime(a) </w:t>
       </w:r>
     </w:p>
     <w:p>
@@ -3876,32 +2630,15 @@
         <w:ind w:left="650" w:right="4473" w:hanging="665"/>
       </w:pPr>
       <w:r>
-        <w:t xml:space="preserve">Wir erhöhen a noch einmal zufällig: </w:t>
-      </w:r>
-      <w:proofErr w:type="gramStart"/>
-      <w:r>
-        <w:t>a:=</w:t>
-      </w:r>
-      <w:proofErr w:type="gramEnd"/>
-      <w:r>
-        <w:t xml:space="preserve"> a + 120426812312080523….. </w:t>
-      </w:r>
-    </w:p>
-    <w:p>
-      <w:pPr>
-        <w:ind w:left="-5" w:right="3"/>
-      </w:pPr>
-      <w:r>
-        <w:t>und erzeugen dann unsere zw</w:t>
-      </w:r>
-      <w:r>
-        <w:t xml:space="preserve">eite Primzahl </w:t>
-      </w:r>
-      <w:r>
-        <w:t>q</w:t>
-      </w:r>
-      <w:r>
-        <w:t xml:space="preserve"> </w:t>
+        <w:t xml:space="preserve">Wir erhöhen a noch einmal zufällig: a:= a + 120426812312080523….. </w:t>
+      </w:r>
+    </w:p>
+    <w:p>
+      <w:pPr>
+        <w:ind w:left="-5" w:right="3"/>
+      </w:pPr>
+      <w:r>
+        <w:t xml:space="preserve">und erzeugen dann unsere zweite Primzahl q </w:t>
       </w:r>
     </w:p>
     <w:p>
@@ -3909,47 +2646,16 @@
         <w:spacing w:after="100" w:line="259" w:lineRule="auto"/>
         <w:ind w:left="660"/>
       </w:pPr>
-      <w:proofErr w:type="gramStart"/>
-      <w:r>
-        <w:t>q:=</w:t>
-      </w:r>
-      <w:proofErr w:type="gramEnd"/>
-      <w:r>
-        <w:t xml:space="preserve"> </w:t>
-      </w:r>
-      <w:proofErr w:type="spellStart"/>
-      <w:r>
-        <w:t>nextPrime</w:t>
-      </w:r>
-      <w:proofErr w:type="spellEnd"/>
-      <w:r>
-        <w:t xml:space="preserve">(a) </w:t>
-      </w:r>
-    </w:p>
-    <w:p>
-      <w:pPr>
-        <w:ind w:left="-5" w:right="3"/>
-      </w:pPr>
-      <w:r>
-        <w:t xml:space="preserve">Aus </w:t>
-      </w:r>
-      <w:r>
-        <w:t>p</w:t>
-      </w:r>
-      <w:r>
-        <w:t xml:space="preserve"> und </w:t>
-      </w:r>
-      <w:r>
-        <w:t xml:space="preserve">q </w:t>
-      </w:r>
-      <w:r>
-        <w:t xml:space="preserve">erhalten wir als Produkt den RSA-Modul </w:t>
-      </w:r>
-      <w:r>
-        <w:t>m</w:t>
-      </w:r>
-      <w:r>
-        <w:t xml:space="preserve"> </w:t>
+      <w:r>
+        <w:t xml:space="preserve">q:= nextPrime(a) </w:t>
+      </w:r>
+    </w:p>
+    <w:p>
+      <w:pPr>
+        <w:ind w:left="-5" w:right="3"/>
+      </w:pPr>
+      <w:r>
+        <w:t xml:space="preserve">Aus p und q erhalten wir als Produkt den RSA-Modul m </w:t>
       </w:r>
     </w:p>
     <w:p>
@@ -3957,35 +2663,16 @@
         <w:spacing w:after="100" w:line="259" w:lineRule="auto"/>
         <w:ind w:left="660"/>
       </w:pPr>
-      <w:proofErr w:type="gramStart"/>
-      <w:r>
-        <w:t>m:=</w:t>
-      </w:r>
-      <w:proofErr w:type="gramEnd"/>
-      <w:r>
-        <w:t xml:space="preserve">p*q </w:t>
-      </w:r>
-    </w:p>
-    <w:p>
-      <w:pPr>
-        <w:ind w:left="-5" w:right="3"/>
-      </w:pPr>
-      <w:r>
-        <w:t xml:space="preserve">Die </w:t>
-      </w:r>
-      <w:proofErr w:type="spellStart"/>
-      <w:r>
-        <w:t>Bitlänge</w:t>
-      </w:r>
-      <w:proofErr w:type="spellEnd"/>
-      <w:r>
-        <w:t xml:space="preserve"> von </w:t>
-      </w:r>
-      <w:r>
-        <w:t>m</w:t>
-      </w:r>
-      <w:r>
-        <w:t xml:space="preserve"> können wir über den Logarithmus zur Basis 2 prüfen: </w:t>
+      <w:r>
+        <w:t xml:space="preserve">m:=p*q </w:t>
+      </w:r>
+    </w:p>
+    <w:p>
+      <w:pPr>
+        <w:ind w:left="-5" w:right="3"/>
+      </w:pPr>
+      <w:r>
+        <w:t xml:space="preserve">Die Bitlänge von m können wir über den Logarithmus zur Basis 2 prüfen: </w:t>
       </w:r>
     </w:p>
     <w:p>
@@ -3994,46 +2681,15 @@
         <w:ind w:left="660"/>
       </w:pPr>
       <w:r>
-        <w:t>log2(</w:t>
-      </w:r>
-      <w:proofErr w:type="gramStart"/>
-      <w:r>
-        <w:t>m::</w:t>
-      </w:r>
-      <w:proofErr w:type="spellStart"/>
-      <w:proofErr w:type="gramEnd"/>
-      <w:r>
-        <w:t>Float</w:t>
-      </w:r>
-      <w:proofErr w:type="spellEnd"/>
-      <w:r>
-        <w:t xml:space="preserve">) </w:t>
-      </w:r>
-    </w:p>
-    <w:p>
-      <w:pPr>
-        <w:ind w:left="-5" w:right="3"/>
-      </w:pPr>
-      <w:r>
-        <w:t>Phi(</w:t>
-      </w:r>
-      <w:r>
-        <w:t>m</w:t>
-      </w:r>
-      <w:r>
-        <w:t>) erhalten wir als Produkt von (</w:t>
-      </w:r>
-      <w:r>
-        <w:t>q</w:t>
-      </w:r>
-      <w:r>
-        <w:t>-1) und (</w:t>
-      </w:r>
-      <w:r>
-        <w:t>p</w:t>
-      </w:r>
-      <w:r>
-        <w:t xml:space="preserve">-1) </w:t>
+        <w:t xml:space="preserve">log2(m::Float) </w:t>
+      </w:r>
+    </w:p>
+    <w:p>
+      <w:pPr>
+        <w:ind w:left="-5" w:right="3"/>
+      </w:pPr>
+      <w:r>
+        <w:t xml:space="preserve">Phi(m) erhalten wir als Produkt von (q-1) und (p-1) </w:t>
       </w:r>
     </w:p>
     <w:p>
@@ -4041,32 +2697,16 @@
         <w:spacing w:after="100" w:line="259" w:lineRule="auto"/>
         <w:ind w:left="660"/>
       </w:pPr>
-      <w:proofErr w:type="spellStart"/>
-      <w:proofErr w:type="gramStart"/>
-      <w:r>
-        <w:t>phim</w:t>
-      </w:r>
-      <w:proofErr w:type="spellEnd"/>
-      <w:r>
-        <w:t>:=</w:t>
-      </w:r>
-      <w:proofErr w:type="gramEnd"/>
-      <w:r>
-        <w:t xml:space="preserve">(q-1)*(p-1) </w:t>
-      </w:r>
-    </w:p>
-    <w:p>
-      <w:pPr>
-        <w:ind w:left="-5" w:right="3"/>
-      </w:pPr>
-      <w:r>
-        <w:t xml:space="preserve">Als öffentlichen Exponenten </w:t>
-      </w:r>
-      <w:r>
-        <w:t>e</w:t>
-      </w:r>
-      <w:r>
-        <w:t xml:space="preserve"> wählen wir 2**16+1 </w:t>
+      <w:r>
+        <w:t xml:space="preserve">phim:=(q-1)*(p-1) </w:t>
+      </w:r>
+    </w:p>
+    <w:p>
+      <w:pPr>
+        <w:ind w:left="-5" w:right="3"/>
+      </w:pPr>
+      <w:r>
+        <w:t xml:space="preserve">Als öffentlichen Exponenten e wählen wir 2**16+1 </w:t>
       </w:r>
     </w:p>
     <w:p>
@@ -4074,33 +2714,16 @@
         <w:spacing w:after="100" w:line="259" w:lineRule="auto"/>
         <w:ind w:left="660"/>
       </w:pPr>
-      <w:proofErr w:type="gramStart"/>
-      <w:r>
-        <w:t>e:=</w:t>
-      </w:r>
-      <w:proofErr w:type="gramEnd"/>
-      <w:r>
-        <w:t xml:space="preserve">2**16+1 </w:t>
-      </w:r>
-    </w:p>
-    <w:p>
-      <w:pPr>
-        <w:ind w:left="-5" w:right="3"/>
-      </w:pPr>
-      <w:r>
-        <w:t xml:space="preserve">Wir prüfen, ob </w:t>
-      </w:r>
-      <w:r>
-        <w:t>e</w:t>
-      </w:r>
-      <w:r>
-        <w:t xml:space="preserve"> teilerfremd zu Phi(</w:t>
-      </w:r>
-      <w:r>
-        <w:t>m</w:t>
-      </w:r>
-      <w:r>
-        <w:t xml:space="preserve">) ist. </w:t>
+      <w:r>
+        <w:t xml:space="preserve">e:=2**16+1 </w:t>
+      </w:r>
+    </w:p>
+    <w:p>
+      <w:pPr>
+        <w:ind w:left="-5" w:right="3"/>
+      </w:pPr>
+      <w:r>
+        <w:t xml:space="preserve">Wir prüfen, ob e teilerfremd zu Phi(m) ist. </w:t>
       </w:r>
     </w:p>
     <w:p>
@@ -4108,23 +2731,8 @@
         <w:pStyle w:val="berschrift1"/>
         <w:ind w:left="660" w:right="0"/>
       </w:pPr>
-      <w:proofErr w:type="spellStart"/>
-      <w:r>
-        <w:t>gcd</w:t>
-      </w:r>
-      <w:proofErr w:type="spellEnd"/>
-      <w:r>
-        <w:t>(</w:t>
-      </w:r>
-      <w:proofErr w:type="spellStart"/>
-      <w:proofErr w:type="gramStart"/>
-      <w:r>
-        <w:t>e,phim</w:t>
-      </w:r>
-      <w:proofErr w:type="spellEnd"/>
-      <w:proofErr w:type="gramEnd"/>
-      <w:r>
-        <w:t xml:space="preserve">) </w:t>
+      <w:r>
+        <w:t xml:space="preserve">gcd(e,phim) </w:t>
       </w:r>
     </w:p>
     <w:p>
@@ -4141,41 +2749,15 @@
         <w:ind w:left="-5" w:right="3"/>
       </w:pPr>
       <w:r>
-        <w:t xml:space="preserve">So, jetzt wird es spannend. Der private Exponent </w:t>
-      </w:r>
-      <w:r>
-        <w:t>d</w:t>
-      </w:r>
-      <w:r>
-        <w:t xml:space="preserve"> ist zu bestimmen als multiplikatives </w:t>
-      </w:r>
-    </w:p>
-    <w:p>
-      <w:pPr>
-        <w:ind w:left="-5" w:right="3"/>
-      </w:pPr>
-      <w:r>
-        <w:t xml:space="preserve">Inverses von </w:t>
-      </w:r>
-      <w:r>
-        <w:t>e</w:t>
-      </w:r>
-      <w:r>
-        <w:t xml:space="preserve"> </w:t>
-      </w:r>
-      <w:proofErr w:type="spellStart"/>
-      <w:r>
-        <w:t>modulo</w:t>
-      </w:r>
-      <w:proofErr w:type="spellEnd"/>
-      <w:r>
-        <w:t xml:space="preserve"> Phi(</w:t>
-      </w:r>
-      <w:r>
-        <w:t>m</w:t>
-      </w:r>
-      <w:r>
-        <w:t xml:space="preserve">). Das geht mit dem erweiterten Euklidischen Algorithmus. </w:t>
+        <w:t xml:space="preserve">So, jetzt wird es spannend. Der private Exponent d ist zu bestimmen als multiplikatives </w:t>
+      </w:r>
+    </w:p>
+    <w:p>
+      <w:pPr>
+        <w:ind w:left="-5" w:right="3"/>
+      </w:pPr>
+      <w:r>
+        <w:t xml:space="preserve">Inverses von e modulo Phi(m). Das geht mit dem erweiterten Euklidischen Algorithmus. </w:t>
       </w:r>
     </w:p>
     <w:p>
@@ -4183,27 +2765,9 @@
         <w:pStyle w:val="berschrift1"/>
         <w:ind w:left="660" w:right="0"/>
       </w:pPr>
-      <w:proofErr w:type="spellStart"/>
       <w:r>
         <w:lastRenderedPageBreak/>
-        <w:t>extendedEu</w:t>
-      </w:r>
-      <w:r>
-        <w:t>clidean</w:t>
-      </w:r>
-      <w:proofErr w:type="spellEnd"/>
-      <w:r>
-        <w:t>(</w:t>
-      </w:r>
-      <w:proofErr w:type="spellStart"/>
-      <w:proofErr w:type="gramStart"/>
-      <w:r>
-        <w:t>e,phim</w:t>
-      </w:r>
-      <w:proofErr w:type="spellEnd"/>
-      <w:proofErr w:type="gramEnd"/>
-      <w:r>
-        <w:t xml:space="preserve">) </w:t>
+        <w:t xml:space="preserve">extendedEuclidean(e,phim) </w:t>
       </w:r>
     </w:p>
     <w:p>
@@ -4219,37 +2783,15 @@
         <w:ind w:left="-5" w:right="3"/>
       </w:pPr>
       <w:r>
-        <w:t xml:space="preserve">Es gilt: coef1 * e + coef2 * </w:t>
-      </w:r>
-      <w:proofErr w:type="spellStart"/>
-      <w:r>
-        <w:t>phim</w:t>
-      </w:r>
-      <w:proofErr w:type="spellEnd"/>
-      <w:r>
-        <w:t xml:space="preserve"> = </w:t>
-      </w:r>
-      <w:proofErr w:type="spellStart"/>
-      <w:r>
-        <w:t>generator</w:t>
-      </w:r>
-      <w:proofErr w:type="spellEnd"/>
-      <w:r>
-        <w:t xml:space="preserve"> </w:t>
-      </w:r>
-    </w:p>
-    <w:p>
-      <w:pPr>
-        <w:ind w:left="-5" w:right="3"/>
-      </w:pPr>
-      <w:r>
-        <w:t>Damit ist coef1 des Ergebnisses unser gesuchter privater Exponent</w:t>
-      </w:r>
-      <w:r>
-        <w:t xml:space="preserve"> d</w:t>
-      </w:r>
-      <w:r>
-        <w:t xml:space="preserve">. </w:t>
+        <w:t xml:space="preserve">Es gilt: coef1 * e + coef2 * phim = generator </w:t>
+      </w:r>
+    </w:p>
+    <w:p>
+      <w:pPr>
+        <w:ind w:left="-5" w:right="3"/>
+      </w:pPr>
+      <w:r>
+        <w:t xml:space="preserve">Damit ist coef1 des Ergebnisses unser gesuchter privater Exponent d. </w:t>
       </w:r>
     </w:p>
     <w:p>
@@ -4257,21 +2799,8 @@
         <w:pStyle w:val="berschrift1"/>
         <w:ind w:left="660" w:right="0"/>
       </w:pPr>
-      <w:proofErr w:type="gramStart"/>
-      <w:r>
-        <w:t>d:=</w:t>
-      </w:r>
-      <w:proofErr w:type="gramEnd"/>
-      <w:r>
-        <w:t xml:space="preserve">extendedEuclidean(e, </w:t>
-      </w:r>
-      <w:proofErr w:type="spellStart"/>
-      <w:r>
-        <w:t>phim</w:t>
-      </w:r>
-      <w:proofErr w:type="spellEnd"/>
-      <w:r>
-        <w:t xml:space="preserve">).coef1 </w:t>
+      <w:r>
+        <w:t xml:space="preserve">d:=extendedEuclidean(e, phim).coef1 </w:t>
       </w:r>
     </w:p>
     <w:p>
@@ -4280,76 +2809,7 @@
         <w:ind w:left="-5" w:right="1252"/>
       </w:pPr>
       <w:r>
-        <w:t xml:space="preserve">(Falls </w:t>
-      </w:r>
-      <w:r>
-        <w:t>d</w:t>
-      </w:r>
-      <w:r>
-        <w:t xml:space="preserve"> negativ sein soll</w:t>
-      </w:r>
-      <w:r>
-        <w:t xml:space="preserve">te, müssen wir </w:t>
-      </w:r>
-      <w:r>
-        <w:t>d</w:t>
-      </w:r>
-      <w:r>
-        <w:t xml:space="preserve"> um Phi(</w:t>
-      </w:r>
-      <w:r>
-        <w:t>m</w:t>
-      </w:r>
-      <w:r>
-        <w:t xml:space="preserve">)erhöhen, um zum kleinsten nichtnegativen Rest </w:t>
-      </w:r>
-      <w:proofErr w:type="spellStart"/>
-      <w:r>
-        <w:t>modulo</w:t>
-      </w:r>
-      <w:proofErr w:type="spellEnd"/>
-      <w:r>
-        <w:t xml:space="preserve"> Phi(</w:t>
-      </w:r>
-      <w:r>
-        <w:t>m</w:t>
-      </w:r>
-      <w:r>
-        <w:t xml:space="preserve">) zu kommen. </w:t>
-      </w:r>
-      <w:proofErr w:type="gramStart"/>
-      <w:r>
-        <w:t>d:=</w:t>
-      </w:r>
-      <w:proofErr w:type="gramEnd"/>
-      <w:r>
-        <w:t>d+phim</w:t>
-      </w:r>
-      <w:r>
-        <w:t xml:space="preserve"> ) Wir prüfen, ob </w:t>
-      </w:r>
-      <w:r>
-        <w:t>d</w:t>
-      </w:r>
-      <w:r>
-        <w:t xml:space="preserve"> das Inverse von </w:t>
-      </w:r>
-      <w:r>
-        <w:t xml:space="preserve">e </w:t>
-      </w:r>
-      <w:proofErr w:type="spellStart"/>
-      <w:r>
-        <w:t>modulo</w:t>
-      </w:r>
-      <w:proofErr w:type="spellEnd"/>
-      <w:r>
-        <w:t xml:space="preserve"> Phi(</w:t>
-      </w:r>
-      <w:r>
-        <w:t>m</w:t>
-      </w:r>
-      <w:r>
-        <w:t xml:space="preserve">) ist: </w:t>
+        <w:t xml:space="preserve">(Falls d negativ sein sollte, müssen wir d um Phi(m)erhöhen, um zum kleinsten nichtnegativen Rest modulo Phi(m) zu kommen. d:=d+phim ) Wir prüfen, ob d das Inverse von e modulo Phi(m) ist: </w:t>
       </w:r>
     </w:p>
     <w:p>
@@ -4358,23 +2818,7 @@
         <w:ind w:left="660" w:right="0"/>
       </w:pPr>
       <w:r>
-        <w:t xml:space="preserve">(e*d) </w:t>
-      </w:r>
-      <w:proofErr w:type="spellStart"/>
-      <w:r>
-        <w:t>rem</w:t>
-      </w:r>
-      <w:proofErr w:type="spellEnd"/>
-      <w:r>
-        <w:t xml:space="preserve"> </w:t>
-      </w:r>
-      <w:proofErr w:type="spellStart"/>
-      <w:r>
-        <w:t>phim</w:t>
-      </w:r>
-      <w:proofErr w:type="spellEnd"/>
-      <w:r>
-        <w:t xml:space="preserve"> </w:t>
+        <w:t xml:space="preserve">(e*d) rem phim </w:t>
       </w:r>
     </w:p>
     <w:p>
@@ -4383,40 +2827,15 @@
         <w:ind w:left="-5" w:right="3"/>
       </w:pPr>
       <w:r>
-        <w:t>(</w:t>
-      </w:r>
-      <w:proofErr w:type="spellStart"/>
-      <w:r>
-        <w:t>rem</w:t>
-      </w:r>
-      <w:proofErr w:type="spellEnd"/>
-      <w:r>
-        <w:t xml:space="preserve"> steht dabei für </w:t>
-      </w:r>
-      <w:proofErr w:type="spellStart"/>
-      <w:r>
-        <w:t>Remainder</w:t>
-      </w:r>
-      <w:proofErr w:type="spellEnd"/>
-      <w:r>
-        <w:t xml:space="preserve">, entspricht also der Restfunktion </w:t>
-      </w:r>
-      <w:r>
-        <w:t>mod</w:t>
-      </w:r>
-      <w:r>
-        <w:t xml:space="preserve">.)  </w:t>
-      </w:r>
-    </w:p>
-    <w:p>
-      <w:pPr>
-        <w:ind w:left="-5" w:right="3"/>
-      </w:pPr>
-      <w:r>
-        <w:t>Das</w:t>
-      </w:r>
-      <w:r>
-        <w:t xml:space="preserve"> sollte jetzt 1 ergeben. Falls nicht wiederholen Sie die Schritte und suchen Sie den Fehler. </w:t>
+        <w:t xml:space="preserve">(rem steht dabei für Remainder, entspricht also der Restfunktion mod.)  </w:t>
+      </w:r>
+    </w:p>
+    <w:p>
+      <w:pPr>
+        <w:ind w:left="-5" w:right="3"/>
+      </w:pPr>
+      <w:r>
+        <w:t xml:space="preserve">Das sollte jetzt 1 ergeben. Falls nicht wiederholen Sie die Schritte und suchen Sie den Fehler. </w:t>
       </w:r>
     </w:p>
     <w:p>
@@ -4450,16 +2869,7 @@
         <w:ind w:left="-5" w:right="3"/>
       </w:pPr>
       <w:r>
-        <w:t>Wir wählen einen Klartext als gut wie</w:t>
-      </w:r>
-      <w:r>
-        <w:t>der erkennbare ganze Zahl &lt;</w:t>
-      </w:r>
-      <w:r>
-        <w:t xml:space="preserve"> m</w:t>
-      </w:r>
-      <w:r>
-        <w:t xml:space="preserve">. Z.B.  </w:t>
+        <w:t xml:space="preserve">Wir wählen einen Klartext als gut wieder erkennbare ganze Zahl &lt; m. Z.B.  </w:t>
       </w:r>
     </w:p>
     <w:p>
@@ -4467,96 +2877,24 @@
         <w:pStyle w:val="berschrift1"/>
         <w:ind w:left="660" w:right="0"/>
       </w:pPr>
-      <w:proofErr w:type="spellStart"/>
-      <w:proofErr w:type="gramStart"/>
-      <w:r>
-        <w:t>klartext</w:t>
-      </w:r>
-      <w:proofErr w:type="spellEnd"/>
-      <w:r>
-        <w:t>:=</w:t>
-      </w:r>
-      <w:proofErr w:type="gramEnd"/>
-      <w:r>
-        <w:t xml:space="preserve">100020003000400050006000700080009000 </w:t>
-      </w:r>
-    </w:p>
-    <w:p>
-      <w:pPr>
-        <w:ind w:left="-5" w:right="3"/>
-      </w:pPr>
-      <w:r>
-        <w:t xml:space="preserve">Der RSA-Chiffretext </w:t>
-      </w:r>
-      <w:r>
-        <w:t>c</w:t>
-      </w:r>
-      <w:r>
-        <w:t xml:space="preserve"> ergibt sich dann als </w:t>
-      </w:r>
-      <w:r>
-        <w:t xml:space="preserve">c </w:t>
-      </w:r>
-      <w:r>
-        <w:t>= (</w:t>
-      </w:r>
-      <w:proofErr w:type="spellStart"/>
-      <w:r>
-        <w:t>klartext</w:t>
-      </w:r>
-      <w:proofErr w:type="spellEnd"/>
-      <w:r>
-        <w:t xml:space="preserve"> ** </w:t>
-      </w:r>
-      <w:r>
-        <w:t>e</w:t>
-      </w:r>
-      <w:r>
-        <w:t xml:space="preserve">) </w:t>
-      </w:r>
-      <w:proofErr w:type="spellStart"/>
-      <w:r>
-        <w:t>mod</w:t>
-      </w:r>
-      <w:proofErr w:type="spellEnd"/>
-      <w:r>
-        <w:t xml:space="preserve"> </w:t>
-      </w:r>
-      <w:r>
-        <w:t>m</w:t>
-      </w:r>
-      <w:r>
-        <w:t xml:space="preserve">. </w:t>
-      </w:r>
-    </w:p>
-    <w:p>
-      <w:pPr>
-        <w:ind w:left="-5" w:right="3"/>
-      </w:pPr>
-      <w:r>
-        <w:t xml:space="preserve">Zur Potenzierung verwenden wir die Funktion </w:t>
-      </w:r>
-      <w:proofErr w:type="spellStart"/>
-      <w:r>
-        <w:t>powmod</w:t>
-      </w:r>
-      <w:proofErr w:type="spellEnd"/>
-      <w:r>
-        <w:t xml:space="preserve">, die nach jeder modularen Multiplikation das Ergebnis wieder </w:t>
-      </w:r>
-      <w:proofErr w:type="spellStart"/>
-      <w:r>
-        <w:t>modulo</w:t>
-      </w:r>
-      <w:proofErr w:type="spellEnd"/>
-      <w:r>
-        <w:t xml:space="preserve"> </w:t>
-      </w:r>
-      <w:r>
-        <w:t>m</w:t>
-      </w:r>
-      <w:r>
-        <w:t xml:space="preserve"> reduziert. </w:t>
+      <w:r>
+        <w:t xml:space="preserve">klartext:=100020003000400050006000700080009000 </w:t>
+      </w:r>
+    </w:p>
+    <w:p>
+      <w:pPr>
+        <w:ind w:left="-5" w:right="3"/>
+      </w:pPr>
+      <w:r>
+        <w:t xml:space="preserve">Der RSA-Chiffretext c ergibt sich dann als c = (klartext ** e) mod m. </w:t>
+      </w:r>
+    </w:p>
+    <w:p>
+      <w:pPr>
+        <w:ind w:left="-5" w:right="3"/>
+      </w:pPr>
+      <w:r>
+        <w:t xml:space="preserve">Zur Potenzierung verwenden wir die Funktion powmod, die nach jeder modularen Multiplikation das Ergebnis wieder modulo m reduziert. </w:t>
       </w:r>
     </w:p>
     <w:p>
@@ -4564,33 +2902,16 @@
         <w:spacing w:after="100" w:line="259" w:lineRule="auto"/>
         <w:ind w:left="660"/>
       </w:pPr>
-      <w:proofErr w:type="gramStart"/>
-      <w:r>
-        <w:t>c:=</w:t>
-      </w:r>
-      <w:proofErr w:type="gramEnd"/>
-      <w:r>
-        <w:t xml:space="preserve">powmod(klartext,e,m) </w:t>
-      </w:r>
-    </w:p>
-    <w:p>
-      <w:pPr>
-        <w:ind w:left="-5" w:right="3"/>
-      </w:pPr>
-      <w:r>
-        <w:t xml:space="preserve">Die Entschlüsselung erfolgt durch Potenzierung von </w:t>
-      </w:r>
-      <w:r>
-        <w:t>c</w:t>
-      </w:r>
-      <w:r>
-        <w:t xml:space="preserve"> mit dem privaten Exponenten </w:t>
-      </w:r>
-      <w:r>
-        <w:t>d</w:t>
-      </w:r>
-      <w:r>
-        <w:t xml:space="preserve">: </w:t>
+      <w:r>
+        <w:t xml:space="preserve">c:=powmod(klartext,e,m) </w:t>
+      </w:r>
+    </w:p>
+    <w:p>
+      <w:pPr>
+        <w:ind w:left="-5" w:right="3"/>
+      </w:pPr>
+      <w:r>
+        <w:t xml:space="preserve">Die Entschlüsselung erfolgt durch Potenzierung von c mit dem privaten Exponenten d: </w:t>
       </w:r>
     </w:p>
     <w:p>
@@ -4598,26 +2919,8 @@
         <w:pStyle w:val="berschrift1"/>
         <w:ind w:left="660" w:right="0"/>
       </w:pPr>
-      <w:proofErr w:type="spellStart"/>
-      <w:r>
-        <w:t>powmod</w:t>
-      </w:r>
-      <w:proofErr w:type="spellEnd"/>
-      <w:r>
-        <w:t>(</w:t>
-      </w:r>
-      <w:proofErr w:type="spellStart"/>
-      <w:proofErr w:type="gramStart"/>
-      <w:r>
-        <w:t>c,d</w:t>
-      </w:r>
-      <w:proofErr w:type="gramEnd"/>
-      <w:r>
-        <w:t>,m</w:t>
-      </w:r>
-      <w:proofErr w:type="spellEnd"/>
-      <w:r>
-        <w:t xml:space="preserve">) </w:t>
+      <w:r>
+        <w:t xml:space="preserve">powmod(c,d,m) </w:t>
       </w:r>
     </w:p>
     <w:p>
@@ -4643,259 +2946,47 @@
         <w:ind w:left="-5"/>
       </w:pPr>
       <w:r>
-        <w:t xml:space="preserve">6.3 Weshalb nach jeder Multiplikation </w:t>
-      </w:r>
-      <w:proofErr w:type="spellStart"/>
-      <w:r>
-        <w:t>modulo</w:t>
-      </w:r>
-      <w:proofErr w:type="spellEnd"/>
-      <w:r>
-        <w:t xml:space="preserve"> m reduzieren? </w:t>
-      </w:r>
-    </w:p>
-    <w:p>
-      <w:pPr>
-        <w:ind w:left="-5" w:right="3"/>
-      </w:pPr>
-      <w:r>
-        <w:t xml:space="preserve">Weshalb sollte für die Ver- und Entschlüsselung nicht die normale </w:t>
-      </w:r>
-      <w:proofErr w:type="spellStart"/>
-      <w:r>
-        <w:t>Exponentiation</w:t>
-      </w:r>
-      <w:proofErr w:type="spellEnd"/>
-      <w:r>
-        <w:t xml:space="preserve"> mit ** genutzt werden? </w:t>
-      </w:r>
-    </w:p>
-    <w:p>
-      <w:pPr>
-        <w:ind w:left="-5" w:right="3"/>
-      </w:pPr>
-      <w:r>
-        <w:t xml:space="preserve">Nun, die </w:t>
-      </w:r>
-      <w:proofErr w:type="spellStart"/>
-      <w:r>
-        <w:t>Bitlänge</w:t>
-      </w:r>
-      <w:proofErr w:type="spellEnd"/>
-      <w:r>
-        <w:t xml:space="preserve"> des Ergebnisses erhöht </w:t>
-      </w:r>
-      <w:r>
-        <w:t xml:space="preserve">sich bei jeder Multiplikation und verdoppelt sich bei jeder Quadrierung! </w:t>
-      </w:r>
-    </w:p>
-    <w:p>
-      <w:pPr>
-        <w:ind w:left="-5" w:right="3"/>
-      </w:pPr>
-      <w:r>
-        <w:t xml:space="preserve">Bezeichne </w:t>
-      </w:r>
-      <w:proofErr w:type="gramStart"/>
-      <w:r>
-        <w:t>n</w:t>
-      </w:r>
-      <w:r>
-        <w:t>:=</w:t>
-      </w:r>
-      <w:proofErr w:type="gramEnd"/>
-      <w:r>
-        <w:t xml:space="preserve">log2(klartext::Float) die </w:t>
-      </w:r>
-      <w:proofErr w:type="spellStart"/>
-      <w:r>
-        <w:t>Bitlänge</w:t>
-      </w:r>
-      <w:proofErr w:type="spellEnd"/>
-      <w:r>
-        <w:t xml:space="preserve"> des Klartextes. Für den Klartext von oben wären das </w:t>
-      </w:r>
-      <w:r>
-        <w:t>n</w:t>
-      </w:r>
-      <w:r>
-        <w:t xml:space="preserve"> =116 Bit. Das Quadrat des Klartextes hat dann schon die </w:t>
-      </w:r>
-      <w:proofErr w:type="spellStart"/>
-      <w:r>
-        <w:t>Bitlänge</w:t>
-      </w:r>
-      <w:proofErr w:type="spellEnd"/>
-      <w:r>
-        <w:t xml:space="preserve"> 2*</w:t>
-      </w:r>
-      <w:r>
-        <w:t>n</w:t>
-      </w:r>
-      <w:r>
-        <w:t>, der Klarte</w:t>
-      </w:r>
-      <w:r>
-        <w:t xml:space="preserve">xt hoch 3 die </w:t>
-      </w:r>
-      <w:proofErr w:type="spellStart"/>
-      <w:r>
-        <w:t>Bitlänge</w:t>
-      </w:r>
-      <w:proofErr w:type="spellEnd"/>
-      <w:r>
-        <w:t xml:space="preserve"> 3*</w:t>
-      </w:r>
-      <w:r>
-        <w:t>n</w:t>
-      </w:r>
-      <w:r>
-        <w:t xml:space="preserve">, usw. </w:t>
-      </w:r>
-    </w:p>
-    <w:p>
-      <w:pPr>
-        <w:ind w:left="-5" w:right="3"/>
-      </w:pPr>
-      <w:r>
-        <w:t xml:space="preserve">Die Zahl </w:t>
-      </w:r>
-      <w:proofErr w:type="spellStart"/>
-      <w:r>
-        <w:t>klartext</w:t>
-      </w:r>
-      <w:proofErr w:type="spellEnd"/>
-      <w:r>
-        <w:t>**</w:t>
-      </w:r>
-      <w:r>
-        <w:t>e</w:t>
-      </w:r>
-      <w:r>
-        <w:t xml:space="preserve"> hätte dann die </w:t>
-      </w:r>
-      <w:proofErr w:type="spellStart"/>
-      <w:r>
-        <w:t>Bitlänge</w:t>
-      </w:r>
-      <w:proofErr w:type="spellEnd"/>
-      <w:r>
-        <w:t xml:space="preserve"> 65537*</w:t>
-      </w:r>
-      <w:r>
-        <w:t>n</w:t>
-      </w:r>
-      <w:r>
-        <w:t xml:space="preserve">, das wären im Beispiel über 7,6 Mio. Bit! Speicherbedarf der Zahl ca. 1 MByte. Eine </w:t>
-      </w:r>
-      <w:proofErr w:type="gramStart"/>
-      <w:r>
-        <w:t>ganz schön</w:t>
-      </w:r>
-      <w:proofErr w:type="gramEnd"/>
-      <w:r>
-        <w:t xml:space="preserve"> große Zahl. </w:t>
-      </w:r>
-    </w:p>
-    <w:p>
-      <w:pPr>
-        <w:ind w:left="-5" w:right="3"/>
-      </w:pPr>
-      <w:r>
-        <w:t>Bei der Entschlüsselung ist es noch viel schlimmer. Der Chiff</w:t>
-      </w:r>
-      <w:r>
-        <w:t xml:space="preserve">retext </w:t>
-      </w:r>
-      <w:r>
-        <w:t xml:space="preserve">c </w:t>
-      </w:r>
-      <w:r>
-        <w:t xml:space="preserve">hat nämlich i.d.R. mehr als 500 Bit. Die Zahl </w:t>
-      </w:r>
-      <w:r>
-        <w:t>c</w:t>
-      </w:r>
-      <w:r>
-        <w:t>**</w:t>
-      </w:r>
-      <w:r>
-        <w:t xml:space="preserve">d </w:t>
-      </w:r>
-      <w:r>
-        <w:t xml:space="preserve">hat damit </w:t>
-      </w:r>
-      <w:r>
-        <w:t>d</w:t>
-      </w:r>
-      <w:r>
-        <w:t xml:space="preserve">*500 Bit. Der geheime Exponent </w:t>
-      </w:r>
-      <w:r>
-        <w:t>d</w:t>
-      </w:r>
-      <w:r>
-        <w:t xml:space="preserve"> ist aber selbst eine Zahl in der Größenordnung 2**500. Also hat die Zahl </w:t>
-      </w:r>
-      <w:r>
-        <w:t>c</w:t>
-      </w:r>
-      <w:r>
-        <w:t>**</w:t>
-      </w:r>
-      <w:r>
-        <w:t xml:space="preserve">d </w:t>
-      </w:r>
-      <w:r>
-        <w:t>ungefähr 500*2**500 Bit, also ca. 2**510 Bit oder 2**507 Byte. Damit könnt</w:t>
-      </w:r>
-      <w:r>
-        <w:t xml:space="preserve">e </w:t>
-      </w:r>
-      <w:r>
-        <w:t>c</w:t>
-      </w:r>
-      <w:r>
-        <w:t>**</w:t>
-      </w:r>
-      <w:proofErr w:type="gramStart"/>
-      <w:r>
-        <w:t xml:space="preserve">d </w:t>
-      </w:r>
-      <w:r>
-        <w:t xml:space="preserve"> in</w:t>
-      </w:r>
-      <w:proofErr w:type="gramEnd"/>
-      <w:r>
-        <w:t xml:space="preserve"> keinem Computer gespeichert werden! 2**40 Byte sind ein </w:t>
-      </w:r>
-      <w:proofErr w:type="spellStart"/>
-      <w:r>
-        <w:t>TeraByte</w:t>
-      </w:r>
-      <w:proofErr w:type="spellEnd"/>
-      <w:r>
-        <w:t xml:space="preserve">. Zur Speicherung von </w:t>
-      </w:r>
-      <w:r>
-        <w:t>c</w:t>
-      </w:r>
-      <w:r>
-        <w:t>**</w:t>
-      </w:r>
-      <w:r>
-        <w:t xml:space="preserve">d </w:t>
-      </w:r>
-      <w:r>
-        <w:t xml:space="preserve">wären also ca. 2**460 </w:t>
-      </w:r>
-      <w:proofErr w:type="spellStart"/>
-      <w:r>
-        <w:t>TeraByte</w:t>
-      </w:r>
-      <w:proofErr w:type="spellEnd"/>
-      <w:r>
-        <w:t xml:space="preserve"> notwendig. </w:t>
+        <w:t xml:space="preserve">6.3 Weshalb nach jeder Multiplikation modulo m reduzieren? </w:t>
+      </w:r>
+    </w:p>
+    <w:p>
+      <w:pPr>
+        <w:ind w:left="-5" w:right="3"/>
+      </w:pPr>
+      <w:r>
+        <w:t xml:space="preserve">Weshalb sollte für die Ver- und Entschlüsselung nicht die normale Exponentiation mit ** genutzt werden? </w:t>
+      </w:r>
+    </w:p>
+    <w:p>
+      <w:pPr>
+        <w:ind w:left="-5" w:right="3"/>
+      </w:pPr>
+      <w:r>
+        <w:t xml:space="preserve">Nun, die Bitlänge des Ergebnisses erhöht sich bei jeder Multiplikation und verdoppelt sich bei jeder Quadrierung! </w:t>
+      </w:r>
+    </w:p>
+    <w:p>
+      <w:pPr>
+        <w:ind w:left="-5" w:right="3"/>
+      </w:pPr>
+      <w:r>
+        <w:t xml:space="preserve">Bezeichne n:=log2(klartext::Float) die Bitlänge des Klartextes. Für den Klartext von oben wären das n =116 Bit. Das Quadrat des Klartextes hat dann schon die Bitlänge 2*n, der Klartext hoch 3 die Bitlänge 3*n, usw. </w:t>
+      </w:r>
+    </w:p>
+    <w:p>
+      <w:pPr>
+        <w:ind w:left="-5" w:right="3"/>
+      </w:pPr>
+      <w:r>
+        <w:t xml:space="preserve">Die Zahl klartext**e hätte dann die Bitlänge 65537*n, das wären im Beispiel über 7,6 Mio. Bit! Speicherbedarf der Zahl ca. 1 MByte. Eine ganz schön große Zahl. </w:t>
+      </w:r>
+    </w:p>
+    <w:p>
+      <w:pPr>
+        <w:ind w:left="-5" w:right="3"/>
+      </w:pPr>
+      <w:r>
+        <w:t xml:space="preserve">Bei der Entschlüsselung ist es noch viel schlimmer. Der Chiffretext c hat nämlich i.d.R. mehr als 500 Bit. Die Zahl c**d hat damit d*500 Bit. Der geheime Exponent d ist aber selbst eine Zahl in der Größenordnung 2**500. Also hat die Zahl c**d ungefähr 500*2**500 Bit, also ca. 2**510 Bit oder 2**507 Byte. Damit könnte c**d  in keinem Computer gespeichert werden! 2**40 Byte sind ein TeraByte. Zur Speicherung von c**d wären also ca. 2**460 TeraByte notwendig. </w:t>
       </w:r>
     </w:p>
     <w:p>
@@ -4904,33 +2995,7 @@
       </w:pPr>
       <w:r>
         <w:lastRenderedPageBreak/>
-        <w:t xml:space="preserve">Nochmal anders: Die Zahl </w:t>
-      </w:r>
-      <w:r>
-        <w:t>c</w:t>
-      </w:r>
-      <w:r>
-        <w:t xml:space="preserve">, die i.d.R. mehr als 500 Bit hat, müsste ca. </w:t>
-      </w:r>
-      <w:proofErr w:type="gramStart"/>
-      <w:r>
-        <w:t>500 mal</w:t>
-      </w:r>
-      <w:proofErr w:type="gramEnd"/>
-      <w:r>
-        <w:t xml:space="preserve"> quadriert werden. Sie erinnern </w:t>
-      </w:r>
-      <w:r>
-        <w:t xml:space="preserve">sich an die Anekdote mit dem Schachbrett und dem Reis: Ein Reiskorn auf das erste Feld, 2 auf das zweite und von Feld zu Feld jeweils doppelt so viele. Hier legen wir nicht eine, sondern </w:t>
-      </w:r>
-      <w:r>
-        <w:t>c</w:t>
-      </w:r>
-      <w:r>
-        <w:t xml:space="preserve"> als &gt;500 Bit Zahl auf das erste Feld und unser Schachbrett hat nich</w:t>
-      </w:r>
-      <w:r>
-        <w:t xml:space="preserve">t 64, sondern 500 Felder. </w:t>
+        <w:t xml:space="preserve">Nochmal anders: Die Zahl c, die i.d.R. mehr als 500 Bit hat, müsste ca. 500 mal quadriert werden. Sie erinnern sich an die Anekdote mit dem Schachbrett und dem Reis: Ein Reiskorn auf das erste Feld, 2 auf das zweite und von Feld zu Feld jeweils doppelt so viele. Hier legen wir nicht eine, sondern c als &gt;500 Bit Zahl auf das erste Feld und unser Schachbrett hat nicht 64, sondern 500 Felder. </w:t>
       </w:r>
     </w:p>
     <w:p>
@@ -4983,7 +3048,6 @@
         <w:tblW w:w="9193" w:type="dxa"/>
         <w:tblInd w:w="-102" w:type="dxa"/>
         <w:tblCellMar>
-          <w:top w:w="0" w:type="dxa"/>
           <w:left w:w="102" w:type="dxa"/>
           <w:bottom w:w="7" w:type="dxa"/>
           <w:right w:w="115" w:type="dxa"/>
@@ -5023,23 +3087,7 @@
               <w:ind w:left="0" w:right="864" w:firstLine="0"/>
             </w:pPr>
             <w:r>
-              <w:t xml:space="preserve"> ist bei Euch auch so </w:t>
-            </w:r>
-            <w:proofErr w:type="spellStart"/>
-            <w:r>
-              <w:t>schoenes</w:t>
-            </w:r>
-            <w:proofErr w:type="spellEnd"/>
-            <w:r>
-              <w:t xml:space="preserve"> Wetter wie hier in </w:t>
-            </w:r>
-            <w:proofErr w:type="spellStart"/>
-            <w:r>
-              <w:t>Osnabrueck</w:t>
-            </w:r>
-            <w:proofErr w:type="spellEnd"/>
-            <w:r>
-              <w:t xml:space="preserve">? </w:t>
+              <w:t xml:space="preserve"> ist bei Euch auch so schoenes Wetter wie hier in Osnabrueck? </w:t>
             </w:r>
           </w:p>
           <w:p>
@@ -5057,15 +3105,7 @@
               <w:ind w:left="0" w:right="1270" w:firstLine="0"/>
             </w:pPr>
             <w:r>
-              <w:t>Ich experimentiere gerade im IT-Sicherheits-</w:t>
-            </w:r>
-            <w:proofErr w:type="gramStart"/>
-            <w:r>
-              <w:t>Praktikum  im</w:t>
-            </w:r>
-            <w:proofErr w:type="gramEnd"/>
-            <w:r>
-              <w:t xml:space="preserve"> Rahmen meines Studiums. </w:t>
+              <w:t xml:space="preserve">Ich experimentiere gerade im IT-Sicherheits-Praktikum  im Rahmen meines Studiums. </w:t>
             </w:r>
           </w:p>
           <w:p>
@@ -5083,15 +3123,7 @@
               <w:ind w:left="0" w:firstLine="0"/>
             </w:pPr>
             <w:r>
-              <w:t xml:space="preserve">Liebe </w:t>
-            </w:r>
-            <w:proofErr w:type="spellStart"/>
-            <w:r>
-              <w:t>Gruesse</w:t>
-            </w:r>
-            <w:proofErr w:type="spellEnd"/>
-            <w:r>
-              <w:t xml:space="preserve"> und alles Gute von  </w:t>
+              <w:t xml:space="preserve">Liebe Gruesse und alles Gute von  </w:t>
             </w:r>
           </w:p>
           <w:p>
@@ -5206,21 +3238,8 @@
         <w:spacing w:after="87" w:line="259" w:lineRule="auto"/>
         <w:ind w:left="-5"/>
       </w:pPr>
-      <w:proofErr w:type="spellStart"/>
-      <w:r>
-        <w:t>Empfaenger</w:t>
-      </w:r>
-      <w:proofErr w:type="spellEnd"/>
-      <w:r>
-        <w:t xml:space="preserve">: Herr </w:t>
-      </w:r>
-      <w:proofErr w:type="spellStart"/>
-      <w:r>
-        <w:t>Rechtarm</w:t>
-      </w:r>
-      <w:proofErr w:type="spellEnd"/>
-      <w:r>
-        <w:t xml:space="preserve"> </w:t>
+      <w:r>
+        <w:t xml:space="preserve">Empfaenger: Herr Rechtarm </w:t>
       </w:r>
     </w:p>
     <w:p>
@@ -5235,15 +3254,7 @@
         <w:ind w:left="-5"/>
       </w:pPr>
       <w:r>
-        <w:t xml:space="preserve">IBAN </w:t>
-      </w:r>
-      <w:proofErr w:type="spellStart"/>
-      <w:r>
-        <w:t>Empfaenger</w:t>
-      </w:r>
-      <w:proofErr w:type="spellEnd"/>
-      <w:r>
-        <w:t xml:space="preserve">: DE88 8888 8888 5555 5555 55 </w:t>
+        <w:t xml:space="preserve">IBAN Empfaenger: DE88 8888 8888 5555 5555 55 </w:t>
       </w:r>
     </w:p>
     <w:p>
@@ -5378,13 +3389,7 @@
         <w:sz w:val="15"/>
       </w:rPr>
       <w:tab/>
-      <w:t>IT-Sicherheit</w:t>
-    </w:r>
-    <w:r>
-      <w:rPr>
-        <w:sz w:val="15"/>
-      </w:rPr>
-      <w:t xml:space="preserve"> </w:t>
+      <w:t xml:space="preserve">IT-Sicherheit </w:t>
     </w:r>
     <w:r>
       <w:rPr>
@@ -5420,27 +3425,14 @@
       </w:rPr>
       <w:t xml:space="preserve"> von </w:t>
     </w:r>
-    <w:r>
-      <w:fldChar w:fldCharType="begin"/>
-    </w:r>
-    <w:r>
-      <w:instrText xml:space="preserve"> NUMPAGES   \* MERGEFORMAT </w:instrText>
-    </w:r>
-    <w:r>
-      <w:fldChar w:fldCharType="separate"/>
-    </w:r>
-    <w:r>
-      <w:rPr>
-        <w:sz w:val="15"/>
-      </w:rPr>
-      <w:t>12</w:t>
-    </w:r>
-    <w:r>
-      <w:rPr>
-        <w:sz w:val="15"/>
-      </w:rPr>
-      <w:fldChar w:fldCharType="end"/>
-    </w:r>
+    <w:fldSimple w:instr=" NUMPAGES   \* MERGEFORMAT ">
+      <w:r>
+        <w:rPr>
+          <w:sz w:val="15"/>
+        </w:rPr>
+        <w:t>12</w:t>
+      </w:r>
+    </w:fldSimple>
     <w:r>
       <w:rPr>
         <w:sz w:val="15"/>
@@ -5461,21 +3453,7 @@
       <w:rPr>
         <w:sz w:val="15"/>
       </w:rPr>
-      <w:t xml:space="preserve">Prof. Dr. A. </w:t>
-    </w:r>
-    <w:proofErr w:type="spellStart"/>
-    <w:r>
-      <w:rPr>
-        <w:sz w:val="15"/>
-      </w:rPr>
-      <w:t>Scheerhorn</w:t>
-    </w:r>
-    <w:proofErr w:type="spellEnd"/>
-    <w:r>
-      <w:rPr>
-        <w:sz w:val="15"/>
-      </w:rPr>
-      <w:t xml:space="preserve"> </w:t>
+      <w:t xml:space="preserve">Prof. Dr. A. Scheerhorn </w:t>
     </w:r>
     <w:r>
       <w:rPr>
@@ -5563,13 +3541,7 @@
         <w:sz w:val="15"/>
       </w:rPr>
       <w:tab/>
-      <w:t>IT-Sicherheit</w:t>
-    </w:r>
-    <w:r>
-      <w:rPr>
-        <w:sz w:val="15"/>
-      </w:rPr>
-      <w:t xml:space="preserve"> </w:t>
+      <w:t xml:space="preserve">IT-Sicherheit </w:t>
     </w:r>
     <w:r>
       <w:rPr>
@@ -5605,27 +3577,14 @@
       </w:rPr>
       <w:t xml:space="preserve"> von </w:t>
     </w:r>
-    <w:r>
-      <w:fldChar w:fldCharType="begin"/>
-    </w:r>
-    <w:r>
-      <w:instrText xml:space="preserve"> NUMPAGES   \* MERGEFORMAT </w:instrText>
-    </w:r>
-    <w:r>
-      <w:fldChar w:fldCharType="separate"/>
-    </w:r>
-    <w:r>
-      <w:rPr>
-        <w:sz w:val="15"/>
-      </w:rPr>
-      <w:t>12</w:t>
-    </w:r>
-    <w:r>
-      <w:rPr>
-        <w:sz w:val="15"/>
-      </w:rPr>
-      <w:fldChar w:fldCharType="end"/>
-    </w:r>
+    <w:fldSimple w:instr=" NUMPAGES   \* MERGEFORMAT ">
+      <w:r>
+        <w:rPr>
+          <w:sz w:val="15"/>
+        </w:rPr>
+        <w:t>12</w:t>
+      </w:r>
+    </w:fldSimple>
     <w:r>
       <w:rPr>
         <w:sz w:val="15"/>
@@ -5646,27 +3605,7 @@
       <w:rPr>
         <w:sz w:val="15"/>
       </w:rPr>
-      <w:t>Prof. Dr</w:t>
-    </w:r>
-    <w:r>
-      <w:rPr>
-        <w:sz w:val="15"/>
-      </w:rPr>
-      <w:t xml:space="preserve">. A. </w:t>
-    </w:r>
-    <w:proofErr w:type="spellStart"/>
-    <w:r>
-      <w:rPr>
-        <w:sz w:val="15"/>
-      </w:rPr>
-      <w:t>Scheerhorn</w:t>
-    </w:r>
-    <w:proofErr w:type="spellEnd"/>
-    <w:r>
-      <w:rPr>
-        <w:sz w:val="15"/>
-      </w:rPr>
-      <w:t xml:space="preserve"> </w:t>
+      <w:t xml:space="preserve">Prof. Dr. A. Scheerhorn </w:t>
     </w:r>
     <w:r>
       <w:rPr>
@@ -5754,13 +3693,7 @@
         <w:sz w:val="15"/>
       </w:rPr>
       <w:tab/>
-      <w:t>IT-Sicherheit</w:t>
-    </w:r>
-    <w:r>
-      <w:rPr>
-        <w:sz w:val="15"/>
-      </w:rPr>
-      <w:t xml:space="preserve"> </w:t>
+      <w:t xml:space="preserve">IT-Sicherheit </w:t>
     </w:r>
     <w:r>
       <w:rPr>
@@ -5796,27 +3729,14 @@
       </w:rPr>
       <w:t xml:space="preserve"> von </w:t>
     </w:r>
-    <w:r>
-      <w:fldChar w:fldCharType="begin"/>
-    </w:r>
-    <w:r>
-      <w:instrText xml:space="preserve"> NUMPAGES   \* MERGEFORMAT </w:instrText>
-    </w:r>
-    <w:r>
-      <w:fldChar w:fldCharType="separate"/>
-    </w:r>
-    <w:r>
-      <w:rPr>
-        <w:sz w:val="15"/>
-      </w:rPr>
-      <w:t>12</w:t>
-    </w:r>
-    <w:r>
-      <w:rPr>
-        <w:sz w:val="15"/>
-      </w:rPr>
-      <w:fldChar w:fldCharType="end"/>
-    </w:r>
+    <w:fldSimple w:instr=" NUMPAGES   \* MERGEFORMAT ">
+      <w:r>
+        <w:rPr>
+          <w:sz w:val="15"/>
+        </w:rPr>
+        <w:t>12</w:t>
+      </w:r>
+    </w:fldSimple>
     <w:r>
       <w:rPr>
         <w:sz w:val="15"/>
@@ -5837,21 +3757,7 @@
       <w:rPr>
         <w:sz w:val="15"/>
       </w:rPr>
-      <w:t xml:space="preserve">Prof. Dr. A. </w:t>
-    </w:r>
-    <w:proofErr w:type="spellStart"/>
-    <w:r>
-      <w:rPr>
-        <w:sz w:val="15"/>
-      </w:rPr>
-      <w:t>Scheerhorn</w:t>
-    </w:r>
-    <w:proofErr w:type="spellEnd"/>
-    <w:r>
-      <w:rPr>
-        <w:sz w:val="15"/>
-      </w:rPr>
-      <w:t xml:space="preserve"> </w:t>
+      <w:t xml:space="preserve">Prof. Dr. A. Scheerhorn </w:t>
     </w:r>
     <w:r>
       <w:rPr>
@@ -6534,13 +4440,13 @@
       </w:rPr>
     </w:lvl>
   </w:abstractNum>
-  <w:num w:numId="1">
+  <w:num w:numId="1" w16cid:durableId="509837225">
     <w:abstractNumId w:val="2"/>
   </w:num>
-  <w:num w:numId="2">
+  <w:num w:numId="2" w16cid:durableId="595552584">
     <w:abstractNumId w:val="1"/>
   </w:num>
-  <w:num w:numId="3">
+  <w:num w:numId="3" w16cid:durableId="1352682931">
     <w:abstractNumId w:val="0"/>
   </w:num>
 </w:numbering>

--- a/AB2/ITS P2 Krypto.docx
+++ b/AB2/ITS P2 Krypto.docx
@@ -523,7 +523,13 @@
         <w:rPr>
           <w:color w:val="0070C0"/>
         </w:rPr>
-        <w:t>100%</w:t>
+        <w:t>50</w:t>
+      </w:r>
+      <w:r>
+        <w:rPr>
+          <w:color w:val="0070C0"/>
+        </w:rPr>
+        <w:t>%</w:t>
       </w:r>
     </w:p>
     <w:p>
@@ -2371,6 +2377,12 @@
           <w:color w:val="0070C0"/>
         </w:rPr>
         <w:t>Public Key, Signatur, verschlüsselter Session Key</w:t>
+      </w:r>
+      <w:r>
+        <w:rPr>
+          <w:color w:val="0070C0"/>
+        </w:rPr>
+        <w:t xml:space="preserve"> und verschlüsseltes Dokument</w:t>
       </w:r>
     </w:p>
     <w:p>
@@ -3425,14 +3437,27 @@
       </w:rPr>
       <w:t xml:space="preserve"> von </w:t>
     </w:r>
-    <w:fldSimple w:instr=" NUMPAGES   \* MERGEFORMAT ">
-      <w:r>
-        <w:rPr>
-          <w:sz w:val="15"/>
-        </w:rPr>
-        <w:t>12</w:t>
-      </w:r>
-    </w:fldSimple>
+    <w:r>
+      <w:fldChar w:fldCharType="begin"/>
+    </w:r>
+    <w:r>
+      <w:instrText xml:space="preserve"> NUMPAGES   \* MERGEFORMAT </w:instrText>
+    </w:r>
+    <w:r>
+      <w:fldChar w:fldCharType="separate"/>
+    </w:r>
+    <w:r>
+      <w:rPr>
+        <w:sz w:val="15"/>
+      </w:rPr>
+      <w:t>12</w:t>
+    </w:r>
+    <w:r>
+      <w:rPr>
+        <w:sz w:val="15"/>
+      </w:rPr>
+      <w:fldChar w:fldCharType="end"/>
+    </w:r>
     <w:r>
       <w:rPr>
         <w:sz w:val="15"/>
@@ -3577,14 +3602,27 @@
       </w:rPr>
       <w:t xml:space="preserve"> von </w:t>
     </w:r>
-    <w:fldSimple w:instr=" NUMPAGES   \* MERGEFORMAT ">
-      <w:r>
-        <w:rPr>
-          <w:sz w:val="15"/>
-        </w:rPr>
-        <w:t>12</w:t>
-      </w:r>
-    </w:fldSimple>
+    <w:r>
+      <w:fldChar w:fldCharType="begin"/>
+    </w:r>
+    <w:r>
+      <w:instrText xml:space="preserve"> NUMPAGES   \* MERGEFORMAT </w:instrText>
+    </w:r>
+    <w:r>
+      <w:fldChar w:fldCharType="separate"/>
+    </w:r>
+    <w:r>
+      <w:rPr>
+        <w:sz w:val="15"/>
+      </w:rPr>
+      <w:t>12</w:t>
+    </w:r>
+    <w:r>
+      <w:rPr>
+        <w:sz w:val="15"/>
+      </w:rPr>
+      <w:fldChar w:fldCharType="end"/>
+    </w:r>
     <w:r>
       <w:rPr>
         <w:sz w:val="15"/>
@@ -3729,14 +3767,27 @@
       </w:rPr>
       <w:t xml:space="preserve"> von </w:t>
     </w:r>
-    <w:fldSimple w:instr=" NUMPAGES   \* MERGEFORMAT ">
-      <w:r>
-        <w:rPr>
-          <w:sz w:val="15"/>
-        </w:rPr>
-        <w:t>12</w:t>
-      </w:r>
-    </w:fldSimple>
+    <w:r>
+      <w:fldChar w:fldCharType="begin"/>
+    </w:r>
+    <w:r>
+      <w:instrText xml:space="preserve"> NUMPAGES   \* MERGEFORMAT </w:instrText>
+    </w:r>
+    <w:r>
+      <w:fldChar w:fldCharType="separate"/>
+    </w:r>
+    <w:r>
+      <w:rPr>
+        <w:sz w:val="15"/>
+      </w:rPr>
+      <w:t>12</w:t>
+    </w:r>
+    <w:r>
+      <w:rPr>
+        <w:sz w:val="15"/>
+      </w:rPr>
+      <w:fldChar w:fldCharType="end"/>
+    </w:r>
     <w:r>
       <w:rPr>
         <w:sz w:val="15"/>
